--- a/fuentes/contenidos/grado06/guion04/CS_06_04_REC190.docx
+++ b/fuentes/contenidos/grado06/guion04/CS_06_04_REC190.docx
@@ -5,79 +5,286 @@
     <w:p>
       <w:pPr>
         <w:spacing w:after="0"/>
-        <w:rPr>
-          <w:rFonts w:ascii="Calibri" w:eastAsia="Times New Roman" w:hAnsi="Calibri"/>
+        <w:jc w:val="both"/>
+        <w:rPr>
+          <w:rFonts w:asciiTheme="minorHAnsi" w:eastAsia="Times New Roman" w:hAnsiTheme="minorHAnsi"/>
+          <w:lang w:val="es-MX" w:eastAsia="es-CO"/>
+        </w:rPr>
+      </w:pPr>
+      <w:r>
+        <w:rPr>
+          <w:rFonts w:asciiTheme="minorHAnsi" w:eastAsia="Times New Roman" w:hAnsiTheme="minorHAnsi"/>
           <w:b/>
           <w:lang w:val="es-CO" w:eastAsia="es-CO"/>
         </w:rPr>
-      </w:pPr>
-      <w:r>
-        <w:rPr>
-          <w:rFonts w:ascii="Calibri" w:eastAsia="Times New Roman" w:hAnsi="Calibri"/>
+        <w:t>Descripción</w:t>
+      </w:r>
+      <w:r>
+        <w:rPr>
+          <w:rFonts w:asciiTheme="minorHAnsi" w:eastAsia="Times New Roman" w:hAnsiTheme="minorHAnsi"/>
+          <w:color w:val="C00000"/>
+          <w:lang w:val="es-CO" w:eastAsia="es-CO"/>
+        </w:rPr>
+        <w:t xml:space="preserve"> </w:t>
+      </w:r>
+      <w:r>
+        <w:rPr>
+          <w:rFonts w:asciiTheme="minorHAnsi" w:eastAsia="Times New Roman" w:hAnsiTheme="minorHAnsi"/>
+          <w:lang w:val="es-CO" w:eastAsia="es-CO"/>
+        </w:rPr>
+        <w:t xml:space="preserve">Video </w:t>
+      </w:r>
+      <w:r>
+        <w:rPr>
+          <w:rFonts w:asciiTheme="minorHAnsi" w:hAnsiTheme="minorHAnsi"/>
+          <w:color w:val="000000"/>
+          <w:lang w:val="es-MX"/>
+        </w:rPr>
+        <w:t xml:space="preserve">sobre el origen del universo </w:t>
+      </w:r>
+      <w:r>
+        <w:rPr>
+          <w:rFonts w:asciiTheme="minorHAnsi" w:hAnsiTheme="minorHAnsi"/>
+          <w:color w:val="000000"/>
+          <w:lang w:val="es-MX"/>
+        </w:rPr>
+        <w:t>desde e</w:t>
+      </w:r>
+      <w:r>
+        <w:rPr>
+          <w:rFonts w:asciiTheme="minorHAnsi" w:hAnsiTheme="minorHAnsi"/>
+          <w:color w:val="000000"/>
+          <w:lang w:val="es-MX"/>
+        </w:rPr>
+        <w:t>l punto de vista de la cultura c</w:t>
+      </w:r>
+      <w:r>
+        <w:rPr>
+          <w:rFonts w:asciiTheme="minorHAnsi" w:hAnsiTheme="minorHAnsi"/>
+          <w:color w:val="000000"/>
+          <w:lang w:val="es-MX"/>
+        </w:rPr>
+        <w:t>hibcha</w:t>
+      </w:r>
+    </w:p>
+    <w:p>
+      <w:pPr>
+        <w:spacing w:after="0"/>
+        <w:rPr>
+          <w:rFonts w:asciiTheme="minorHAnsi" w:eastAsia="Times New Roman" w:hAnsiTheme="minorHAnsi"/>
           <w:b/>
           <w:lang w:val="es-CO" w:eastAsia="es-CO"/>
         </w:rPr>
-        <w:t>Ficha del profesor</w:t>
-      </w:r>
+      </w:pPr>
     </w:p>
     <w:p>
       <w:pPr>
         <w:spacing w:after="0"/>
         <w:rPr>
-          <w:rFonts w:ascii="Calibri" w:eastAsia="Times New Roman" w:hAnsi="Calibri"/>
-          <w:lang w:val="es-CO" w:eastAsia="es-CO"/>
-        </w:rPr>
-      </w:pPr>
+          <w:rFonts w:asciiTheme="minorHAnsi" w:eastAsia="Times New Roman" w:hAnsiTheme="minorHAnsi"/>
+          <w:b/>
+          <w:lang w:val="es-CO" w:eastAsia="es-CO"/>
+        </w:rPr>
+      </w:pPr>
+      <w:r>
+        <w:rPr>
+          <w:rFonts w:asciiTheme="minorHAnsi" w:eastAsia="Times New Roman" w:hAnsiTheme="minorHAnsi"/>
+          <w:b/>
+          <w:lang w:val="es-CO" w:eastAsia="es-CO"/>
+        </w:rPr>
+        <w:t>Ficha del docente</w:t>
+      </w:r>
     </w:p>
     <w:p>
       <w:pPr>
         <w:spacing w:after="0"/>
         <w:rPr>
-          <w:rFonts w:ascii="Calibri" w:eastAsia="Times New Roman" w:hAnsi="Calibri"/>
-          <w:lang w:val="es-CO" w:eastAsia="es-CO"/>
-        </w:rPr>
-      </w:pPr>
-      <w:r>
-        <w:rPr>
-          <w:rFonts w:ascii="Calibri" w:eastAsia="Times New Roman" w:hAnsi="Calibri"/>
-          <w:lang w:val="es-CO" w:eastAsia="es-CO"/>
-        </w:rPr>
-        <w:t>Ladillo</w:t>
+          <w:rFonts w:asciiTheme="minorHAnsi" w:eastAsia="Times New Roman" w:hAnsiTheme="minorHAnsi"/>
+          <w:lang w:val="es-CO" w:eastAsia="es-CO"/>
+        </w:rPr>
+      </w:pPr>
+      <w:r>
+        <w:rPr>
+          <w:rFonts w:asciiTheme="minorHAnsi" w:eastAsia="Times New Roman" w:hAnsiTheme="minorHAnsi"/>
+          <w:lang w:val="es-CO" w:eastAsia="es-CO"/>
+        </w:rPr>
+        <w:t>30 minutos</w:t>
       </w:r>
     </w:p>
     <w:p>
       <w:pPr>
         <w:spacing w:after="0"/>
         <w:rPr>
-          <w:rFonts w:ascii="Calibri" w:eastAsia="Times New Roman" w:hAnsi="Calibri"/>
-          <w:color w:val="C00000"/>
-          <w:lang w:val="es-CO" w:eastAsia="es-CO"/>
-        </w:rPr>
-      </w:pPr>
+          <w:rFonts w:asciiTheme="minorHAnsi" w:eastAsia="Times New Roman" w:hAnsiTheme="minorHAnsi"/>
+          <w:lang w:val="es-CO" w:eastAsia="es-CO"/>
+        </w:rPr>
+      </w:pPr>
+      <w:r>
+        <w:rPr>
+          <w:rFonts w:asciiTheme="minorHAnsi" w:eastAsia="Times New Roman" w:hAnsiTheme="minorHAnsi"/>
+          <w:lang w:val="es-CO" w:eastAsia="es-CO"/>
+        </w:rPr>
+        <w:t>Video</w:t>
+      </w:r>
+    </w:p>
+    <w:p>
+      <w:pPr>
+        <w:spacing w:after="0"/>
+        <w:rPr>
+          <w:rFonts w:asciiTheme="minorHAnsi" w:eastAsia="Times New Roman" w:hAnsiTheme="minorHAnsi"/>
+          <w:lang w:val="es-CO" w:eastAsia="es-CO"/>
+        </w:rPr>
+      </w:pPr>
+      <w:r>
+        <w:rPr>
+          <w:rFonts w:asciiTheme="minorHAnsi" w:eastAsia="Times New Roman" w:hAnsiTheme="minorHAnsi"/>
+          <w:lang w:val="es-CO" w:eastAsia="es-CO"/>
+        </w:rPr>
+        <w:t>Exposición</w:t>
+      </w:r>
     </w:p>
     <w:p>
       <w:pPr>
         <w:spacing w:after="0"/>
         <w:jc w:val="both"/>
         <w:rPr>
-          <w:rFonts w:ascii="Calibri" w:eastAsia="Times New Roman" w:hAnsi="Calibri"/>
+          <w:rFonts w:asciiTheme="minorHAnsi" w:eastAsia="Times New Roman" w:hAnsiTheme="minorHAnsi"/>
+          <w:lang w:val="es-CO" w:eastAsia="es-CO"/>
+        </w:rPr>
+      </w:pPr>
+      <w:r>
+        <w:rPr>
+          <w:rFonts w:asciiTheme="minorHAnsi" w:eastAsia="Times New Roman" w:hAnsiTheme="minorHAnsi"/>
+          <w:lang w:val="es-CO" w:eastAsia="es-CO"/>
+        </w:rPr>
+        <w:t>Competencia tratamiento de la información y competencia digital</w:t>
+      </w:r>
+    </w:p>
+    <w:p>
+      <w:pPr>
+        <w:spacing w:after="0"/>
+        <w:rPr>
+          <w:rFonts w:asciiTheme="minorHAnsi" w:eastAsia="Times New Roman" w:hAnsiTheme="minorHAnsi"/>
+          <w:lang w:val="es-CO" w:eastAsia="es-CO"/>
+        </w:rPr>
+      </w:pPr>
+    </w:p>
+    <w:p>
+      <w:pPr>
+        <w:spacing w:after="0"/>
+        <w:rPr>
+          <w:rFonts w:asciiTheme="minorHAnsi" w:eastAsia="Times New Roman" w:hAnsiTheme="minorHAnsi"/>
+          <w:color w:val="C00000"/>
+          <w:lang w:val="es-CO" w:eastAsia="es-CO"/>
+        </w:rPr>
+      </w:pPr>
+    </w:p>
+    <w:p>
+      <w:pPr>
+        <w:spacing w:after="0"/>
+        <w:jc w:val="both"/>
+        <w:rPr>
+          <w:rFonts w:asciiTheme="minorHAnsi" w:eastAsia="Times New Roman" w:hAnsiTheme="minorHAnsi"/>
           <w:lang w:val="es-MX" w:eastAsia="es-CO"/>
         </w:rPr>
       </w:pPr>
       <w:r>
         <w:rPr>
-          <w:rFonts w:ascii="Calibri" w:eastAsia="Times New Roman" w:hAnsi="Calibri"/>
-          <w:lang w:val="es-CO" w:eastAsia="es-CO"/>
-        </w:rPr>
-        <w:t xml:space="preserve">Título: </w:t>
-      </w:r>
-      <w:r>
-        <w:rPr>
-          <w:rFonts w:ascii="Calibri" w:hAnsi="Calibri"/>
+          <w:rFonts w:asciiTheme="minorHAnsi" w:eastAsia="Times New Roman" w:hAnsiTheme="minorHAnsi"/>
+          <w:b/>
+          <w:lang w:val="es-CO" w:eastAsia="es-CO"/>
+        </w:rPr>
+        <w:t>Título</w:t>
+      </w:r>
+      <w:r>
+        <w:rPr>
+          <w:rFonts w:asciiTheme="minorHAnsi" w:eastAsia="Times New Roman" w:hAnsiTheme="minorHAnsi"/>
+          <w:lang w:val="es-CO" w:eastAsia="es-CO"/>
+        </w:rPr>
+        <w:t xml:space="preserve"> </w:t>
+      </w:r>
+      <w:r>
+        <w:rPr>
+          <w:rFonts w:asciiTheme="minorHAnsi" w:hAnsiTheme="minorHAnsi"/>
           <w:color w:val="000000"/>
           <w:lang w:val="es-MX"/>
         </w:rPr>
-        <w:t>El origen del universo y desde el punto de vista de la cultura Chibcha</w:t>
+        <w:t>El origen del universo y desde e</w:t>
+      </w:r>
+      <w:r>
+        <w:rPr>
+          <w:rFonts w:asciiTheme="minorHAnsi" w:hAnsiTheme="minorHAnsi"/>
+          <w:color w:val="000000"/>
+          <w:lang w:val="es-MX"/>
+        </w:rPr>
+        <w:t>l punto de vista de la cultura c</w:t>
+      </w:r>
+      <w:r>
+        <w:rPr>
+          <w:rFonts w:asciiTheme="minorHAnsi" w:hAnsiTheme="minorHAnsi"/>
+          <w:color w:val="000000"/>
+          <w:lang w:val="es-MX"/>
+        </w:rPr>
+        <w:t>hibcha</w:t>
+      </w:r>
+    </w:p>
+    <w:p>
+      <w:pPr>
+        <w:pStyle w:val="cabecera1"/>
+        <w:spacing w:before="0" w:beforeAutospacing="0" w:after="0" w:afterAutospacing="0"/>
+        <w:rPr>
+          <w:rFonts w:asciiTheme="minorHAnsi" w:hAnsiTheme="minorHAnsi"/>
+          <w:bCs/>
+        </w:rPr>
+      </w:pPr>
+      <w:r>
+        <w:rPr>
+          <w:rFonts w:asciiTheme="minorHAnsi" w:hAnsiTheme="minorHAnsi"/>
+          <w:b/>
+          <w:bCs/>
+        </w:rPr>
+        <w:t>Objetivo</w:t>
+      </w:r>
+      <w:r>
+        <w:rPr>
+          <w:rFonts w:asciiTheme="minorHAnsi" w:hAnsiTheme="minorHAnsi"/>
+          <w:bCs/>
+        </w:rPr>
+        <w:t xml:space="preserve"> Acercarse al origen del universo desde e</w:t>
+      </w:r>
+      <w:r>
+        <w:rPr>
+          <w:rFonts w:asciiTheme="minorHAnsi" w:hAnsiTheme="minorHAnsi"/>
+          <w:bCs/>
+        </w:rPr>
+        <w:t>l punto de vista de la cultura chibcha</w:t>
+      </w:r>
+    </w:p>
+    <w:p>
+      <w:pPr>
+        <w:pStyle w:val="cabecera2"/>
+        <w:spacing w:before="0" w:beforeAutospacing="0" w:after="0" w:afterAutospacing="0"/>
+        <w:rPr>
+          <w:rFonts w:asciiTheme="minorHAnsi" w:hAnsiTheme="minorHAnsi"/>
+          <w:b/>
+        </w:rPr>
+      </w:pPr>
+    </w:p>
+    <w:p>
+      <w:pPr>
+        <w:pStyle w:val="cabecera2"/>
+        <w:spacing w:before="0" w:beforeAutospacing="0" w:after="0" w:afterAutospacing="0"/>
+        <w:rPr>
+          <w:rFonts w:asciiTheme="minorHAnsi" w:hAnsiTheme="minorHAnsi"/>
+          <w:b/>
+        </w:rPr>
+      </w:pPr>
+      <w:r>
+        <w:rPr>
+          <w:rFonts w:asciiTheme="minorHAnsi" w:hAnsiTheme="minorHAnsi"/>
+          <w:b/>
+        </w:rPr>
+        <w:t>Antes del video</w:t>
       </w:r>
     </w:p>
     <w:p>
@@ -85,71 +292,20 @@
         <w:spacing w:after="0"/>
         <w:jc w:val="both"/>
         <w:rPr>
-          <w:rFonts w:ascii="Calibri" w:eastAsia="Times New Roman" w:hAnsi="Calibri"/>
-          <w:lang w:val="es-MX" w:eastAsia="es-CO"/>
-        </w:rPr>
-      </w:pPr>
-      <w:r>
-        <w:rPr>
-          <w:rFonts w:ascii="Calibri" w:eastAsia="Times New Roman" w:hAnsi="Calibri"/>
-          <w:lang w:val="es-CO" w:eastAsia="es-CO"/>
-        </w:rPr>
-        <w:t>Descripción:</w:t>
-      </w:r>
-      <w:r>
-        <w:rPr>
-          <w:rFonts w:ascii="Calibri" w:eastAsia="Times New Roman" w:hAnsi="Calibri"/>
-          <w:color w:val="C00000"/>
-          <w:lang w:val="es-CO" w:eastAsia="es-CO"/>
-        </w:rPr>
-        <w:t xml:space="preserve"> </w:t>
-      </w:r>
-      <w:r>
-        <w:rPr>
-          <w:rFonts w:ascii="Calibri" w:eastAsia="Times New Roman" w:hAnsi="Calibri"/>
-          <w:lang w:val="es-CO" w:eastAsia="es-CO"/>
-        </w:rPr>
-        <w:t xml:space="preserve">Video </w:t>
-      </w:r>
-      <w:r>
-        <w:rPr>
-          <w:rFonts w:ascii="Calibri" w:hAnsi="Calibri"/>
-          <w:color w:val="000000"/>
-          <w:lang w:val="es-MX"/>
-        </w:rPr>
-        <w:t>sobre el origen del universo y desde el punto de vista de la cultura Chibcha</w:t>
-      </w:r>
-    </w:p>
-    <w:p>
-      <w:pPr>
-        <w:spacing w:after="0"/>
-        <w:rPr>
-          <w:rFonts w:ascii="Calibri" w:eastAsia="Times New Roman" w:hAnsi="Calibri"/>
-          <w:lang w:val="es-CO" w:eastAsia="es-CO"/>
-        </w:rPr>
-      </w:pPr>
-      <w:r>
-        <w:rPr>
-          <w:rFonts w:ascii="Calibri" w:eastAsia="Times New Roman" w:hAnsi="Calibri"/>
-          <w:lang w:val="es-CO" w:eastAsia="es-CO"/>
-        </w:rPr>
-        <w:t>Temporalización: 30 minutos</w:t>
-      </w:r>
-    </w:p>
-    <w:p>
-      <w:pPr>
-        <w:spacing w:after="0"/>
-        <w:rPr>
-          <w:rFonts w:ascii="Calibri" w:eastAsia="Times New Roman" w:hAnsi="Calibri"/>
-          <w:lang w:val="es-CO" w:eastAsia="es-CO"/>
-        </w:rPr>
-      </w:pPr>
-      <w:r>
-        <w:rPr>
-          <w:rFonts w:ascii="Calibri" w:eastAsia="Times New Roman" w:hAnsi="Calibri"/>
-          <w:lang w:val="es-CO" w:eastAsia="es-CO"/>
-        </w:rPr>
-        <w:t>Tipo de recurso: Video</w:t>
+          <w:rFonts w:asciiTheme="minorHAnsi" w:hAnsiTheme="minorHAnsi"/>
+        </w:rPr>
+      </w:pPr>
+      <w:r>
+        <w:rPr>
+          <w:rFonts w:asciiTheme="minorHAnsi" w:hAnsiTheme="minorHAnsi"/>
+        </w:rPr>
+        <w:t xml:space="preserve">Sondee el grupo con preguntas destinadas a identificar qué conocimientos previos </w:t>
+      </w:r>
+      <w:r>
+        <w:rPr>
+          <w:rFonts w:asciiTheme="minorHAnsi" w:hAnsiTheme="minorHAnsi"/>
+        </w:rPr>
+        <w:t>tienen sobre la cultura chibcha:</w:t>
       </w:r>
     </w:p>
     <w:p>
@@ -157,262 +313,186 @@
         <w:spacing w:after="0"/>
         <w:jc w:val="both"/>
         <w:rPr>
-          <w:rFonts w:ascii="Calibri" w:eastAsia="Times New Roman" w:hAnsi="Calibri"/>
-          <w:lang w:val="es-CO" w:eastAsia="es-CO"/>
-        </w:rPr>
-      </w:pPr>
-      <w:r>
-        <w:rPr>
-          <w:rFonts w:ascii="Calibri" w:eastAsia="Times New Roman" w:hAnsi="Calibri"/>
-          <w:lang w:val="es-CO" w:eastAsia="es-CO"/>
-        </w:rPr>
-        <w:t>Competencia tratamiento de la información y competencia digital</w:t>
+          <w:rFonts w:asciiTheme="minorHAnsi" w:hAnsiTheme="minorHAnsi"/>
+        </w:rPr>
+      </w:pPr>
+      <w:r>
+        <w:rPr>
+          <w:rFonts w:asciiTheme="minorHAnsi" w:hAnsiTheme="minorHAnsi"/>
+        </w:rPr>
+        <w:t>- ¿Qué es una leyenda? ¿Qué es un mito?</w:t>
       </w:r>
     </w:p>
     <w:p>
       <w:pPr>
         <w:spacing w:after="0"/>
-        <w:rPr>
-          <w:rFonts w:ascii="Calibri" w:eastAsia="Times New Roman" w:hAnsi="Calibri"/>
-          <w:lang w:val="es-CO" w:eastAsia="es-CO"/>
-        </w:rPr>
-      </w:pPr>
+        <w:jc w:val="both"/>
+        <w:rPr>
+          <w:rFonts w:asciiTheme="minorHAnsi" w:hAnsiTheme="minorHAnsi"/>
+        </w:rPr>
+      </w:pPr>
+      <w:r>
+        <w:rPr>
+          <w:rFonts w:asciiTheme="minorHAnsi" w:hAnsiTheme="minorHAnsi"/>
+        </w:rPr>
+        <w:t>- ¿Cómo surgió la cultura chibcha?</w:t>
+      </w:r>
     </w:p>
     <w:p>
       <w:pPr>
         <w:spacing w:after="0"/>
-        <w:rPr>
-          <w:rFonts w:ascii="Calibri" w:eastAsia="Times New Roman" w:hAnsi="Calibri"/>
-          <w:sz w:val="18"/>
-          <w:szCs w:val="18"/>
-          <w:lang w:val="es-CO" w:eastAsia="es-CO"/>
-        </w:rPr>
-      </w:pPr>
+        <w:jc w:val="both"/>
+        <w:rPr>
+          <w:rFonts w:asciiTheme="minorHAnsi" w:hAnsiTheme="minorHAnsi"/>
+        </w:rPr>
+      </w:pPr>
+      <w:r>
+        <w:rPr>
+          <w:rFonts w:asciiTheme="minorHAnsi" w:hAnsiTheme="minorHAnsi"/>
+        </w:rPr>
+        <w:t>- ¿Qué entiende</w:t>
+      </w:r>
+      <w:r>
+        <w:rPr>
+          <w:rFonts w:asciiTheme="minorHAnsi" w:hAnsiTheme="minorHAnsi"/>
+        </w:rPr>
+        <w:t>s</w:t>
+      </w:r>
+      <w:r>
+        <w:rPr>
+          <w:rFonts w:asciiTheme="minorHAnsi" w:hAnsiTheme="minorHAnsi"/>
+        </w:rPr>
+        <w:t xml:space="preserve"> por mitología muisca?</w:t>
+      </w:r>
     </w:p>
     <w:p>
       <w:pPr>
         <w:spacing w:after="0"/>
-        <w:rPr>
-          <w:rFonts w:ascii="Calibri" w:eastAsia="Times New Roman" w:hAnsi="Calibri"/>
-          <w:sz w:val="22"/>
-          <w:szCs w:val="22"/>
-          <w:lang w:val="es-CO" w:eastAsia="es-CO"/>
-        </w:rPr>
-      </w:pPr>
-      <w:r>
-        <w:rPr>
-          <w:rFonts w:ascii="Calibri" w:eastAsia="Times New Roman" w:hAnsi="Calibri"/>
-          <w:sz w:val="22"/>
-          <w:szCs w:val="22"/>
-          <w:lang w:val="es-CO" w:eastAsia="es-CO"/>
-        </w:rPr>
-        <w:t>Contenido</w:t>
-      </w:r>
-    </w:p>
-    <w:p>
-      <w:pPr>
-        <w:pStyle w:val="cabecera1"/>
+        <w:jc w:val="both"/>
+        <w:rPr>
+          <w:rFonts w:asciiTheme="minorHAnsi" w:hAnsiTheme="minorHAnsi"/>
+        </w:rPr>
+      </w:pPr>
+      <w:r>
+        <w:rPr>
+          <w:rFonts w:asciiTheme="minorHAnsi" w:hAnsiTheme="minorHAnsi"/>
+        </w:rPr>
+        <w:t>- ¿C</w:t>
+      </w:r>
+      <w:r>
+        <w:rPr>
+          <w:rFonts w:asciiTheme="minorHAnsi" w:hAnsiTheme="minorHAnsi"/>
+        </w:rPr>
+        <w:t xml:space="preserve">ómo </w:t>
+      </w:r>
+      <w:r>
+        <w:rPr>
+          <w:rFonts w:asciiTheme="minorHAnsi" w:hAnsiTheme="minorHAnsi"/>
+        </w:rPr>
+        <w:t xml:space="preserve">crees que </w:t>
+      </w:r>
+      <w:r>
+        <w:rPr>
+          <w:rFonts w:asciiTheme="minorHAnsi" w:hAnsiTheme="minorHAnsi"/>
+        </w:rPr>
+        <w:t>surgió el Salto del Tequendama?</w:t>
+      </w:r>
+    </w:p>
+    <w:p>
+      <w:pPr>
+        <w:spacing w:after="0"/>
+        <w:jc w:val="both"/>
+        <w:rPr>
+          <w:rFonts w:asciiTheme="minorHAnsi" w:hAnsiTheme="minorHAnsi"/>
+        </w:rPr>
+      </w:pPr>
+    </w:p>
+    <w:p>
+      <w:pPr>
+        <w:pStyle w:val="Normal1"/>
         <w:spacing w:before="0" w:beforeAutospacing="0" w:after="0" w:afterAutospacing="0"/>
-        <w:rPr>
-          <w:rFonts w:ascii="Calibri" w:hAnsi="Calibri"/>
-          <w:bCs/>
-          <w:sz w:val="22"/>
-          <w:szCs w:val="22"/>
-        </w:rPr>
-      </w:pPr>
-      <w:r>
-        <w:rPr>
-          <w:rFonts w:ascii="Calibri" w:hAnsi="Calibri"/>
-          <w:bCs/>
-          <w:sz w:val="22"/>
-          <w:szCs w:val="22"/>
-        </w:rPr>
-        <w:t>Objetivo: Acercarse al origen del universo desde el punto de vista de la cultura Chibcha.</w:t>
-      </w:r>
+        <w:jc w:val="both"/>
+        <w:rPr>
+          <w:rFonts w:asciiTheme="minorHAnsi" w:hAnsiTheme="minorHAnsi"/>
+        </w:rPr>
+      </w:pPr>
+      <w:r>
+        <w:rPr>
+          <w:rFonts w:asciiTheme="minorHAnsi" w:hAnsiTheme="minorHAnsi"/>
+        </w:rPr>
+        <w:t>Recalque</w:t>
+      </w:r>
+      <w:r>
+        <w:rPr>
+          <w:rFonts w:asciiTheme="minorHAnsi" w:hAnsiTheme="minorHAnsi"/>
+        </w:rPr>
+        <w:t xml:space="preserve"> la necesidad de prestar atención a la información que brinda el video. Mantener una atención continua durante el ejercicio permitirá que los estudiantes se apropien de nuevos conocimientos.</w:t>
+      </w:r>
+    </w:p>
+    <w:p>
+      <w:pPr>
+        <w:pStyle w:val="Normal1"/>
+        <w:spacing w:before="0" w:beforeAutospacing="0" w:after="0" w:afterAutospacing="0"/>
+        <w:jc w:val="both"/>
+        <w:rPr>
+          <w:rFonts w:asciiTheme="minorHAnsi" w:hAnsiTheme="minorHAnsi"/>
+        </w:rPr>
+      </w:pPr>
     </w:p>
     <w:p>
       <w:pPr>
         <w:pStyle w:val="cabecera2"/>
         <w:spacing w:before="0" w:beforeAutospacing="0" w:after="0" w:afterAutospacing="0"/>
         <w:rPr>
-          <w:rFonts w:ascii="Calibri" w:hAnsi="Calibri"/>
-          <w:sz w:val="22"/>
-          <w:szCs w:val="22"/>
-        </w:rPr>
-      </w:pPr>
-      <w:r>
-        <w:rPr>
-          <w:rFonts w:ascii="Calibri" w:hAnsi="Calibri"/>
-          <w:sz w:val="22"/>
-          <w:szCs w:val="22"/>
-        </w:rPr>
-        <w:t>Antes de la presentación:</w:t>
-      </w:r>
-    </w:p>
-    <w:p>
-      <w:pPr>
-        <w:spacing w:after="0"/>
-        <w:jc w:val="both"/>
-        <w:rPr>
-          <w:rFonts w:ascii="Calibri" w:hAnsi="Calibri"/>
-          <w:sz w:val="22"/>
-          <w:szCs w:val="22"/>
-        </w:rPr>
-      </w:pPr>
-      <w:r>
-        <w:rPr>
-          <w:rFonts w:ascii="Calibri" w:hAnsi="Calibri"/>
-          <w:sz w:val="22"/>
-          <w:szCs w:val="22"/>
-        </w:rPr>
-        <w:t>Sondee el grupo con preguntas destinadas a identificar qué conocimientos previos tienen sobre la cultura chibcha.</w:t>
-      </w:r>
-    </w:p>
-    <w:p>
-      <w:pPr>
-        <w:spacing w:after="0"/>
-        <w:jc w:val="both"/>
-        <w:rPr>
-          <w:rFonts w:ascii="Calibri" w:hAnsi="Calibri"/>
-          <w:sz w:val="22"/>
-          <w:szCs w:val="22"/>
-        </w:rPr>
-      </w:pPr>
-      <w:r>
-        <w:rPr>
-          <w:rFonts w:ascii="Calibri" w:hAnsi="Calibri"/>
-          <w:sz w:val="22"/>
-          <w:szCs w:val="22"/>
-        </w:rPr>
-        <w:t>- ¿Qué es una leyenda? ¿Qué es un mito?</w:t>
-      </w:r>
-    </w:p>
-    <w:p>
-      <w:pPr>
-        <w:spacing w:after="0"/>
-        <w:jc w:val="both"/>
-        <w:rPr>
-          <w:rFonts w:ascii="Calibri" w:hAnsi="Calibri"/>
-          <w:sz w:val="22"/>
-          <w:szCs w:val="22"/>
-        </w:rPr>
-      </w:pPr>
-      <w:r>
-        <w:rPr>
-          <w:rFonts w:ascii="Calibri" w:hAnsi="Calibri"/>
-          <w:sz w:val="22"/>
-          <w:szCs w:val="22"/>
-        </w:rPr>
-        <w:t>- ¿Cómo surgió la cultura chibcha?</w:t>
-      </w:r>
-    </w:p>
-    <w:p>
-      <w:pPr>
-        <w:spacing w:after="0"/>
-        <w:jc w:val="both"/>
-        <w:rPr>
-          <w:rFonts w:ascii="Calibri" w:hAnsi="Calibri"/>
-          <w:sz w:val="22"/>
-          <w:szCs w:val="22"/>
-        </w:rPr>
-      </w:pPr>
-      <w:r>
-        <w:rPr>
-          <w:rFonts w:ascii="Calibri" w:hAnsi="Calibri"/>
-          <w:sz w:val="22"/>
-          <w:szCs w:val="22"/>
-        </w:rPr>
-        <w:t>- ¿Qué entiende por mitología muisca?</w:t>
-      </w:r>
-    </w:p>
-    <w:p>
-      <w:pPr>
-        <w:spacing w:after="0"/>
-        <w:jc w:val="both"/>
-        <w:rPr>
-          <w:rFonts w:ascii="Calibri" w:hAnsi="Calibri"/>
-          <w:sz w:val="22"/>
-          <w:szCs w:val="22"/>
-        </w:rPr>
-      </w:pPr>
-      <w:r>
-        <w:rPr>
-          <w:rFonts w:ascii="Calibri" w:hAnsi="Calibri"/>
-          <w:sz w:val="22"/>
-          <w:szCs w:val="22"/>
-        </w:rPr>
-        <w:t>- Qué sabes de cómo surgió el Salto del Tequendama?</w:t>
-      </w:r>
-    </w:p>
-    <w:p>
-      <w:pPr>
-        <w:spacing w:after="0"/>
-        <w:jc w:val="both"/>
-        <w:rPr>
-          <w:rFonts w:ascii="Calibri" w:hAnsi="Calibri"/>
-          <w:sz w:val="22"/>
-          <w:szCs w:val="22"/>
-        </w:rPr>
-      </w:pPr>
-    </w:p>
-    <w:p>
-      <w:pPr>
-        <w:pStyle w:val="normal0"/>
+          <w:rFonts w:asciiTheme="minorHAnsi" w:hAnsiTheme="minorHAnsi"/>
+          <w:b/>
+        </w:rPr>
+      </w:pPr>
+      <w:r>
+        <w:rPr>
+          <w:rFonts w:asciiTheme="minorHAnsi" w:hAnsiTheme="minorHAnsi"/>
+          <w:b/>
+        </w:rPr>
+        <w:t>Durante el video</w:t>
+      </w:r>
+    </w:p>
+    <w:p>
+      <w:pPr>
+        <w:pStyle w:val="Normal1"/>
         <w:spacing w:before="0" w:beforeAutospacing="0" w:after="0" w:afterAutospacing="0"/>
         <w:jc w:val="both"/>
         <w:rPr>
-          <w:rFonts w:ascii="Calibri" w:hAnsi="Calibri"/>
-          <w:sz w:val="22"/>
-          <w:szCs w:val="22"/>
-        </w:rPr>
-      </w:pPr>
-      <w:r>
-        <w:rPr>
-          <w:rFonts w:ascii="Calibri" w:hAnsi="Calibri"/>
-          <w:sz w:val="22"/>
-          <w:szCs w:val="22"/>
-        </w:rPr>
-        <w:t>Recálcales a los estudiantes la necesidad de prestar atención a la información que brinda el video. Mantener una atención continua durante el ejercicio permitirá que los estudiantes se apropien de nuevos conocimientos.</w:t>
-      </w:r>
-    </w:p>
-    <w:p>
-      <w:pPr>
-        <w:pStyle w:val="cabecera2"/>
-        <w:spacing w:before="0" w:beforeAutospacing="0" w:after="0" w:afterAutospacing="0"/>
-        <w:rPr>
-          <w:rFonts w:ascii="Calibri" w:hAnsi="Calibri"/>
-          <w:sz w:val="22"/>
-          <w:szCs w:val="22"/>
-        </w:rPr>
-      </w:pPr>
-      <w:r>
-        <w:rPr>
-          <w:rFonts w:ascii="Calibri" w:hAnsi="Calibri"/>
-          <w:sz w:val="22"/>
-          <w:szCs w:val="22"/>
-        </w:rPr>
-        <w:t>Durante:</w:t>
-      </w:r>
-    </w:p>
-    <w:p>
-      <w:pPr>
-        <w:pStyle w:val="normal0"/>
+          <w:rFonts w:asciiTheme="minorHAnsi" w:hAnsiTheme="minorHAnsi"/>
+        </w:rPr>
+      </w:pPr>
+      <w:r>
+        <w:rPr>
+          <w:rFonts w:asciiTheme="minorHAnsi" w:hAnsiTheme="minorHAnsi"/>
+        </w:rPr>
+        <w:t xml:space="preserve">Haga pausas para enfatizar en aquellos aspectos que usted y </w:t>
+      </w:r>
+      <w:r>
+        <w:rPr>
+          <w:rFonts w:asciiTheme="minorHAnsi" w:hAnsiTheme="minorHAnsi"/>
+        </w:rPr>
+        <w:t xml:space="preserve">sus </w:t>
+      </w:r>
+      <w:r>
+        <w:rPr>
+          <w:rFonts w:asciiTheme="minorHAnsi" w:hAnsiTheme="minorHAnsi"/>
+        </w:rPr>
+        <w:t>estudiantes consideren de importancia. Profundice en alguna temática o temáticas que usted considere de relevancia para afianzar los conocimientos que se requieren en virtud del objetivo propuesto.</w:t>
+      </w:r>
+    </w:p>
+    <w:p>
+      <w:pPr>
+        <w:pStyle w:val="Normal1"/>
         <w:spacing w:before="0" w:beforeAutospacing="0" w:after="0" w:afterAutospacing="0"/>
         <w:jc w:val="both"/>
         <w:rPr>
-          <w:rFonts w:ascii="Calibri" w:hAnsi="Calibri"/>
-          <w:sz w:val="22"/>
-          <w:szCs w:val="22"/>
-        </w:rPr>
-      </w:pPr>
-      <w:r>
-        <w:rPr>
-          <w:rFonts w:ascii="Calibri" w:hAnsi="Calibri"/>
-          <w:sz w:val="22"/>
-          <w:szCs w:val="22"/>
-        </w:rPr>
-        <w:t>Haga pausas para enfatizar en aquellos aspectos que usted y estudiantes consideren de importancia. Profundice en alguna temática o temáticas que usted considere de relevancia para afianzar los conocimientos que se requieren en virtud del objetivo propuesto.</w:t>
-      </w:r>
+          <w:rFonts w:asciiTheme="minorHAnsi" w:hAnsiTheme="minorHAnsi"/>
+        </w:rPr>
+      </w:pPr>
     </w:p>
     <w:p>
       <w:pPr>
@@ -420,18 +500,16 @@
         <w:spacing w:before="0" w:beforeAutospacing="0" w:after="0" w:afterAutospacing="0"/>
         <w:jc w:val="both"/>
         <w:rPr>
-          <w:rFonts w:ascii="Calibri" w:hAnsi="Calibri"/>
-          <w:sz w:val="22"/>
-          <w:szCs w:val="22"/>
-        </w:rPr>
-      </w:pPr>
-      <w:r>
-        <w:rPr>
-          <w:rFonts w:ascii="Calibri" w:hAnsi="Calibri"/>
-          <w:sz w:val="22"/>
-          <w:szCs w:val="22"/>
-        </w:rPr>
-        <w:t>Después de la presentación:</w:t>
+          <w:rFonts w:asciiTheme="minorHAnsi" w:hAnsiTheme="minorHAnsi"/>
+          <w:b/>
+        </w:rPr>
+      </w:pPr>
+      <w:r>
+        <w:rPr>
+          <w:rFonts w:asciiTheme="minorHAnsi" w:hAnsiTheme="minorHAnsi"/>
+          <w:b/>
+        </w:rPr>
+        <w:t>Después del video</w:t>
       </w:r>
     </w:p>
     <w:p>
@@ -440,18 +518,26 @@
         <w:spacing w:before="0" w:beforeAutospacing="0" w:after="0" w:afterAutospacing="0"/>
         <w:jc w:val="both"/>
         <w:rPr>
-          <w:rFonts w:ascii="Calibri" w:hAnsi="Calibri"/>
-          <w:sz w:val="22"/>
-          <w:szCs w:val="22"/>
-        </w:rPr>
-      </w:pPr>
-      <w:r>
-        <w:rPr>
-          <w:rFonts w:ascii="Calibri" w:hAnsi="Calibri"/>
-          <w:sz w:val="22"/>
-          <w:szCs w:val="22"/>
-        </w:rPr>
-        <w:t>Después de haber visto el video, plantee una serie de preguntas para asegurar la comprensión del tema y los conceptos que deben recordar.</w:t>
+          <w:rFonts w:asciiTheme="minorHAnsi" w:hAnsiTheme="minorHAnsi"/>
+        </w:rPr>
+      </w:pPr>
+      <w:r>
+        <w:rPr>
+          <w:rFonts w:asciiTheme="minorHAnsi" w:hAnsiTheme="minorHAnsi"/>
+        </w:rPr>
+        <w:t>P</w:t>
+      </w:r>
+      <w:r>
+        <w:rPr>
+          <w:rFonts w:asciiTheme="minorHAnsi" w:hAnsiTheme="minorHAnsi"/>
+        </w:rPr>
+        <w:t>lantee una serie de preguntas para asegurar la comprensión del tema y l</w:t>
+      </w:r>
+      <w:r>
+        <w:rPr>
+          <w:rFonts w:asciiTheme="minorHAnsi" w:hAnsiTheme="minorHAnsi"/>
+        </w:rPr>
+        <w:t>os conceptos que deben recordar:</w:t>
       </w:r>
     </w:p>
     <w:p>
@@ -460,36 +546,40 @@
         <w:spacing w:before="0" w:beforeAutospacing="0" w:after="0" w:afterAutospacing="0"/>
         <w:jc w:val="both"/>
         <w:rPr>
-          <w:rFonts w:ascii="Calibri" w:hAnsi="Calibri"/>
-          <w:sz w:val="22"/>
-          <w:szCs w:val="22"/>
-        </w:rPr>
-      </w:pPr>
-      <w:r>
-        <w:rPr>
-          <w:rFonts w:ascii="Calibri" w:hAnsi="Calibri"/>
-          <w:sz w:val="22"/>
-          <w:szCs w:val="22"/>
+          <w:rFonts w:asciiTheme="minorHAnsi" w:hAnsiTheme="minorHAnsi"/>
+        </w:rPr>
+      </w:pPr>
+      <w:r>
+        <w:rPr>
+          <w:rFonts w:asciiTheme="minorHAnsi" w:hAnsiTheme="minorHAnsi"/>
         </w:rPr>
         <w:t xml:space="preserve">- ¿Qué importancia tiene la laguna de </w:t>
       </w:r>
       <w:proofErr w:type="spellStart"/>
       <w:r>
         <w:rPr>
-          <w:rFonts w:ascii="Calibri" w:hAnsi="Calibri"/>
-          <w:sz w:val="22"/>
-          <w:szCs w:val="22"/>
-        </w:rPr>
-        <w:t>Iguaque</w:t>
+          <w:rFonts w:asciiTheme="minorHAnsi" w:hAnsiTheme="minorHAnsi"/>
+        </w:rPr>
+        <w:t>Igua</w:t>
+      </w:r>
+      <w:r>
+        <w:rPr>
+          <w:rFonts w:asciiTheme="minorHAnsi" w:hAnsiTheme="minorHAnsi"/>
+        </w:rPr>
+        <w:t>que</w:t>
       </w:r>
       <w:proofErr w:type="spellEnd"/>
       <w:r>
         <w:rPr>
-          <w:rFonts w:ascii="Calibri" w:hAnsi="Calibri"/>
-          <w:sz w:val="22"/>
-          <w:szCs w:val="22"/>
-        </w:rPr>
-        <w:t xml:space="preserve"> en el origen de la cultura Chibcha?</w:t>
+          <w:rFonts w:asciiTheme="minorHAnsi" w:hAnsiTheme="minorHAnsi"/>
+        </w:rPr>
+        <w:t xml:space="preserve"> en el origen de la cultura c</w:t>
+      </w:r>
+      <w:r>
+        <w:rPr>
+          <w:rFonts w:asciiTheme="minorHAnsi" w:hAnsiTheme="minorHAnsi"/>
+        </w:rPr>
+        <w:t>hibcha?</w:t>
       </w:r>
     </w:p>
     <w:p>
@@ -497,34 +587,26 @@
         <w:pStyle w:val="cabecera2"/>
         <w:spacing w:before="0" w:beforeAutospacing="0" w:after="0" w:afterAutospacing="0"/>
         <w:rPr>
-          <w:rFonts w:ascii="Calibri" w:hAnsi="Calibri"/>
-          <w:sz w:val="22"/>
-          <w:szCs w:val="22"/>
-        </w:rPr>
-      </w:pPr>
-      <w:r>
-        <w:rPr>
-          <w:rFonts w:ascii="Calibri" w:hAnsi="Calibri"/>
-          <w:sz w:val="22"/>
-          <w:szCs w:val="22"/>
+          <w:rFonts w:asciiTheme="minorHAnsi" w:hAnsiTheme="minorHAnsi"/>
+        </w:rPr>
+      </w:pPr>
+      <w:r>
+        <w:rPr>
+          <w:rFonts w:asciiTheme="minorHAnsi" w:hAnsiTheme="minorHAnsi"/>
         </w:rPr>
         <w:t xml:space="preserve">- ¿Quiénes  fueron </w:t>
       </w:r>
       <w:proofErr w:type="spellStart"/>
       <w:r>
         <w:rPr>
-          <w:rFonts w:ascii="Calibri" w:hAnsi="Calibri"/>
-          <w:sz w:val="22"/>
-          <w:szCs w:val="22"/>
+          <w:rFonts w:asciiTheme="minorHAnsi" w:hAnsiTheme="minorHAnsi"/>
         </w:rPr>
         <w:t>Bachué</w:t>
       </w:r>
       <w:proofErr w:type="spellEnd"/>
       <w:r>
         <w:rPr>
-          <w:rFonts w:ascii="Calibri" w:hAnsi="Calibri"/>
-          <w:sz w:val="22"/>
-          <w:szCs w:val="22"/>
+          <w:rFonts w:asciiTheme="minorHAnsi" w:hAnsiTheme="minorHAnsi"/>
         </w:rPr>
         <w:t xml:space="preserve"> y Bochica?</w:t>
       </w:r>
@@ -534,36 +616,40 @@
         <w:pStyle w:val="cabecera2"/>
         <w:spacing w:before="0" w:beforeAutospacing="0" w:after="0" w:afterAutospacing="0"/>
         <w:rPr>
-          <w:rFonts w:ascii="Calibri" w:hAnsi="Calibri"/>
-          <w:sz w:val="22"/>
-          <w:szCs w:val="22"/>
-        </w:rPr>
-      </w:pPr>
-      <w:r>
-        <w:rPr>
-          <w:rFonts w:ascii="Calibri" w:hAnsi="Calibri"/>
-          <w:sz w:val="22"/>
-          <w:szCs w:val="22"/>
+          <w:rFonts w:asciiTheme="minorHAnsi" w:hAnsiTheme="minorHAnsi"/>
+        </w:rPr>
+      </w:pPr>
+      <w:r>
+        <w:rPr>
+          <w:rFonts w:asciiTheme="minorHAnsi" w:hAnsiTheme="minorHAnsi"/>
         </w:rPr>
         <w:t xml:space="preserve">- ¿Qué enseñaron </w:t>
       </w:r>
       <w:proofErr w:type="spellStart"/>
       <w:r>
         <w:rPr>
-          <w:rFonts w:ascii="Calibri" w:hAnsi="Calibri"/>
-          <w:sz w:val="22"/>
-          <w:szCs w:val="22"/>
+          <w:rFonts w:asciiTheme="minorHAnsi" w:hAnsiTheme="minorHAnsi"/>
         </w:rPr>
         <w:t>Bachué</w:t>
       </w:r>
       <w:proofErr w:type="spellEnd"/>
       <w:r>
         <w:rPr>
-          <w:rFonts w:ascii="Calibri" w:hAnsi="Calibri"/>
-          <w:sz w:val="22"/>
-          <w:szCs w:val="22"/>
-        </w:rPr>
-        <w:t xml:space="preserve"> y Bochica a los Muiscas?</w:t>
+          <w:rFonts w:asciiTheme="minorHAnsi" w:hAnsiTheme="minorHAnsi"/>
+        </w:rPr>
+        <w:t xml:space="preserve"> y Bochic</w:t>
+      </w:r>
+      <w:r>
+        <w:rPr>
+          <w:rFonts w:asciiTheme="minorHAnsi" w:hAnsiTheme="minorHAnsi"/>
+        </w:rPr>
+        <w:t>a a los m</w:t>
+      </w:r>
+      <w:r>
+        <w:rPr>
+          <w:rFonts w:asciiTheme="minorHAnsi" w:hAnsiTheme="minorHAnsi"/>
+        </w:rPr>
+        <w:t>uiscas?</w:t>
       </w:r>
     </w:p>
     <w:p>
@@ -571,18 +657,20 @@
         <w:pStyle w:val="cabecera2"/>
         <w:spacing w:before="0" w:beforeAutospacing="0" w:after="0" w:afterAutospacing="0"/>
         <w:rPr>
-          <w:rFonts w:ascii="Calibri" w:hAnsi="Calibri"/>
-          <w:sz w:val="22"/>
-          <w:szCs w:val="22"/>
-        </w:rPr>
-      </w:pPr>
-      <w:r>
-        <w:rPr>
-          <w:rFonts w:ascii="Calibri" w:hAnsi="Calibri"/>
-          <w:sz w:val="22"/>
-          <w:szCs w:val="22"/>
-        </w:rPr>
-        <w:t>- Mencione algunos dioses de la mitología muisca</w:t>
+          <w:rFonts w:asciiTheme="minorHAnsi" w:hAnsiTheme="minorHAnsi"/>
+        </w:rPr>
+      </w:pPr>
+      <w:r>
+        <w:rPr>
+          <w:rFonts w:asciiTheme="minorHAnsi" w:hAnsiTheme="minorHAnsi"/>
+        </w:rPr>
+        <w:t>- Menciona</w:t>
+      </w:r>
+      <w:r>
+        <w:rPr>
+          <w:rFonts w:asciiTheme="minorHAnsi" w:hAnsiTheme="minorHAnsi"/>
+        </w:rPr>
+        <w:t xml:space="preserve"> algunos dioses de la mitología muisca</w:t>
       </w:r>
     </w:p>
     <w:p>
@@ -590,18 +678,32 @@
         <w:pStyle w:val="cabecera2"/>
         <w:spacing w:before="0" w:beforeAutospacing="0" w:after="0" w:afterAutospacing="0"/>
         <w:rPr>
-          <w:rFonts w:ascii="Calibri" w:hAnsi="Calibri"/>
-          <w:sz w:val="22"/>
-          <w:szCs w:val="22"/>
-        </w:rPr>
-      </w:pPr>
-      <w:r>
-        <w:rPr>
-          <w:rFonts w:ascii="Calibri" w:hAnsi="Calibri"/>
-          <w:sz w:val="22"/>
-          <w:szCs w:val="22"/>
-        </w:rPr>
-        <w:t>- Cómo se explica el nacimiento del Salto del Tequendama.</w:t>
+          <w:rFonts w:asciiTheme="minorHAnsi" w:hAnsiTheme="minorHAnsi"/>
+        </w:rPr>
+      </w:pPr>
+      <w:r>
+        <w:rPr>
+          <w:rFonts w:asciiTheme="minorHAnsi" w:hAnsiTheme="minorHAnsi"/>
+        </w:rPr>
+        <w:t xml:space="preserve">- </w:t>
+      </w:r>
+      <w:r>
+        <w:rPr>
+          <w:rFonts w:asciiTheme="minorHAnsi" w:hAnsiTheme="minorHAnsi"/>
+        </w:rPr>
+        <w:t>¿</w:t>
+      </w:r>
+      <w:r>
+        <w:rPr>
+          <w:rFonts w:asciiTheme="minorHAnsi" w:hAnsiTheme="minorHAnsi"/>
+        </w:rPr>
+        <w:t>Cómo se explica el naci</w:t>
+      </w:r>
+      <w:r>
+        <w:rPr>
+          <w:rFonts w:asciiTheme="minorHAnsi" w:hAnsiTheme="minorHAnsi"/>
+        </w:rPr>
+        <w:t>miento del Salto del Tequendama?</w:t>
       </w:r>
     </w:p>
     <w:p>
@@ -609,9 +711,7 @@
         <w:pStyle w:val="cabecera2"/>
         <w:spacing w:before="0" w:beforeAutospacing="0" w:after="0" w:afterAutospacing="0"/>
         <w:rPr>
-          <w:rFonts w:ascii="Calibri" w:hAnsi="Calibri"/>
-          <w:sz w:val="22"/>
-          <w:szCs w:val="22"/>
+          <w:rFonts w:asciiTheme="minorHAnsi" w:hAnsiTheme="minorHAnsi"/>
         </w:rPr>
       </w:pPr>
     </w:p>
@@ -619,14 +719,14 @@
       <w:pPr>
         <w:spacing w:after="0"/>
         <w:rPr>
-          <w:rFonts w:ascii="Calibri" w:eastAsia="Times New Roman" w:hAnsi="Calibri"/>
+          <w:rFonts w:asciiTheme="minorHAnsi" w:eastAsia="Times New Roman" w:hAnsiTheme="minorHAnsi"/>
           <w:b/>
           <w:lang w:val="es-CO" w:eastAsia="es-CO"/>
         </w:rPr>
       </w:pPr>
       <w:r>
         <w:rPr>
-          <w:rFonts w:ascii="Calibri" w:eastAsia="Times New Roman" w:hAnsi="Calibri"/>
+          <w:rFonts w:asciiTheme="minorHAnsi" w:eastAsia="Times New Roman" w:hAnsiTheme="minorHAnsi"/>
           <w:b/>
           <w:lang w:val="es-CO" w:eastAsia="es-CO"/>
         </w:rPr>
@@ -638,24 +738,56 @@
         <w:spacing w:after="0"/>
         <w:jc w:val="both"/>
         <w:rPr>
-          <w:rFonts w:ascii="Calibri" w:eastAsia="Times New Roman" w:hAnsi="Calibri"/>
+          <w:rFonts w:asciiTheme="minorHAnsi" w:eastAsia="Times New Roman" w:hAnsiTheme="minorHAnsi"/>
           <w:lang w:val="es-MX" w:eastAsia="es-CO"/>
         </w:rPr>
       </w:pPr>
       <w:r>
         <w:rPr>
-          <w:rFonts w:ascii="Calibri" w:eastAsia="Times New Roman" w:hAnsi="Calibri"/>
-          <w:lang w:val="es-CO" w:eastAsia="es-CO"/>
-        </w:rPr>
-        <w:t xml:space="preserve">Título: </w:t>
-      </w:r>
-      <w:r>
-        <w:rPr>
-          <w:rFonts w:ascii="Calibri" w:hAnsi="Calibri"/>
+          <w:rFonts w:asciiTheme="minorHAnsi" w:eastAsia="Times New Roman" w:hAnsiTheme="minorHAnsi"/>
+          <w:b/>
+          <w:lang w:val="es-CO" w:eastAsia="es-CO"/>
+        </w:rPr>
+        <w:t>Título</w:t>
+      </w:r>
+      <w:r>
+        <w:rPr>
+          <w:rFonts w:asciiTheme="minorHAnsi" w:eastAsia="Times New Roman" w:hAnsiTheme="minorHAnsi"/>
+          <w:lang w:val="es-CO" w:eastAsia="es-CO"/>
+        </w:rPr>
+        <w:t xml:space="preserve"> </w:t>
+      </w:r>
+      <w:r>
+        <w:rPr>
+          <w:rFonts w:asciiTheme="minorHAnsi" w:hAnsiTheme="minorHAnsi"/>
           <w:color w:val="000000"/>
           <w:lang w:val="es-MX"/>
         </w:rPr>
-        <w:t>El origen del universo y desde el punto de vista de la cultura Chibcha</w:t>
+        <w:t xml:space="preserve">El origen del universo </w:t>
+      </w:r>
+      <w:r>
+        <w:rPr>
+          <w:rFonts w:asciiTheme="minorHAnsi" w:hAnsiTheme="minorHAnsi"/>
+          <w:color w:val="000000"/>
+          <w:lang w:val="es-MX"/>
+        </w:rPr>
+        <w:t>desde e</w:t>
+      </w:r>
+      <w:r>
+        <w:rPr>
+          <w:rFonts w:asciiTheme="minorHAnsi" w:hAnsiTheme="minorHAnsi"/>
+          <w:color w:val="000000"/>
+          <w:lang w:val="es-MX"/>
+        </w:rPr>
+        <w:t>l punto de vista de la cultura c</w:t>
+      </w:r>
+      <w:r>
+        <w:rPr>
+          <w:rFonts w:asciiTheme="minorHAnsi" w:hAnsiTheme="minorHAnsi"/>
+          <w:color w:val="000000"/>
+          <w:lang w:val="es-MX"/>
+        </w:rPr>
+        <w:t>hibcha</w:t>
       </w:r>
     </w:p>
     <w:p>
@@ -663,48 +795,17 @@
         <w:spacing w:after="0"/>
         <w:jc w:val="both"/>
         <w:rPr>
-          <w:rFonts w:ascii="Calibri" w:hAnsi="Calibri"/>
-          <w:color w:val="000000"/>
-          <w:lang w:val="es-MX"/>
-        </w:rPr>
-      </w:pPr>
-      <w:r>
-        <w:rPr>
-          <w:rFonts w:ascii="Calibri" w:eastAsia="Times New Roman" w:hAnsi="Calibri"/>
-          <w:lang w:val="es-CO" w:eastAsia="es-CO"/>
-        </w:rPr>
-        <w:t>Descripción:</w:t>
-      </w:r>
-      <w:r>
-        <w:rPr>
-          <w:rFonts w:ascii="Calibri" w:eastAsia="Times New Roman" w:hAnsi="Calibri"/>
-          <w:color w:val="C00000"/>
-          <w:lang w:val="es-CO" w:eastAsia="es-CO"/>
-        </w:rPr>
-        <w:t xml:space="preserve"> </w:t>
-      </w:r>
-      <w:r>
-        <w:rPr>
-          <w:rFonts w:ascii="Calibri" w:eastAsia="Times New Roman" w:hAnsi="Calibri"/>
-          <w:lang w:val="es-CO" w:eastAsia="es-CO"/>
-        </w:rPr>
-        <w:t xml:space="preserve">Video </w:t>
-      </w:r>
-      <w:r>
-        <w:rPr>
-          <w:rFonts w:ascii="Calibri" w:hAnsi="Calibri"/>
-          <w:color w:val="000000"/>
-          <w:lang w:val="es-MX"/>
-        </w:rPr>
-        <w:t>sobre el origen del universo y desde el punto de vista de la cultura Chibcha</w:t>
-      </w:r>
+          <w:rFonts w:asciiTheme="minorHAnsi" w:eastAsia="Times New Roman" w:hAnsiTheme="minorHAnsi"/>
+          <w:lang w:val="es-CO" w:eastAsia="es-CO"/>
+        </w:rPr>
+      </w:pPr>
     </w:p>
     <w:p>
       <w:pPr>
         <w:spacing w:after="0"/>
         <w:jc w:val="both"/>
         <w:rPr>
-          <w:rFonts w:ascii="Calibri" w:eastAsia="Times New Roman" w:hAnsi="Calibri"/>
+          <w:rFonts w:asciiTheme="minorHAnsi" w:eastAsia="Times New Roman" w:hAnsiTheme="minorHAnsi"/>
           <w:lang w:val="es-MX" w:eastAsia="es-CO"/>
         </w:rPr>
       </w:pPr>
@@ -712,7 +813,7 @@
         <w:r>
           <w:rPr>
             <w:rStyle w:val="Hipervnculo"/>
-            <w:rFonts w:ascii="Calibri" w:eastAsia="Times New Roman" w:hAnsi="Calibri"/>
+            <w:rFonts w:asciiTheme="minorHAnsi" w:eastAsia="Times New Roman" w:hAnsiTheme="minorHAnsi"/>
             <w:lang w:val="es-MX" w:eastAsia="es-CO"/>
           </w:rPr>
           <w:t>http://upload.wikimedia.org/wikipedia/commons/thumb/c/c8/Santuario_Iguaque_03.JPG/350px-Santuario_Iguaque_03.JPG</w:t>
@@ -724,19 +825,18 @@
         <w:spacing w:after="0"/>
         <w:jc w:val="both"/>
         <w:rPr>
-          <w:rFonts w:ascii="Calibri" w:eastAsia="Times New Roman" w:hAnsi="Calibri"/>
+          <w:rFonts w:asciiTheme="minorHAnsi" w:eastAsia="Times New Roman" w:hAnsiTheme="minorHAnsi"/>
           <w:lang w:val="es-MX" w:eastAsia="es-CO"/>
         </w:rPr>
       </w:pPr>
       <w:r>
         <w:rPr>
-          <w:rFonts w:ascii="Calibri" w:hAnsi="Calibri"/>
+          <w:rFonts w:asciiTheme="minorHAnsi" w:hAnsiTheme="minorHAnsi"/>
           <w:noProof/>
           <w:lang w:val="es-CO" w:eastAsia="es-CO"/>
         </w:rPr>
-        <w:lastRenderedPageBreak/>
         <w:drawing>
-          <wp:anchor distT="0" distB="0" distL="114300" distR="114300" simplePos="0" relativeHeight="251659264" behindDoc="0" locked="0" layoutInCell="1" allowOverlap="1">
+          <wp:anchor distT="0" distB="0" distL="114300" distR="114300" simplePos="0" relativeHeight="251659264" behindDoc="0" locked="0" layoutInCell="1" allowOverlap="1" wp14:anchorId="7299C4B0" wp14:editId="101B9471">
             <wp:simplePos x="0" y="0"/>
             <wp:positionH relativeFrom="column">
               <wp:posOffset>67945</wp:posOffset>
@@ -808,13 +908,13 @@
         <w:spacing w:after="0"/>
         <w:jc w:val="both"/>
         <w:rPr>
-          <w:rFonts w:ascii="Calibri" w:eastAsia="Times New Roman" w:hAnsi="Calibri"/>
-          <w:lang w:val="es-CO" w:eastAsia="es-CO"/>
-        </w:rPr>
-      </w:pPr>
-      <w:r>
-        <w:rPr>
-          <w:rFonts w:ascii="Calibri" w:eastAsia="Times New Roman" w:hAnsi="Calibri"/>
+          <w:rFonts w:asciiTheme="minorHAnsi" w:eastAsia="Times New Roman" w:hAnsiTheme="minorHAnsi"/>
+          <w:lang w:val="es-CO" w:eastAsia="es-CO"/>
+        </w:rPr>
+      </w:pPr>
+      <w:r>
+        <w:rPr>
+          <w:rFonts w:asciiTheme="minorHAnsi" w:eastAsia="Times New Roman" w:hAnsiTheme="minorHAnsi"/>
           <w:b/>
           <w:lang w:val="es-MX" w:eastAsia="es-CO"/>
         </w:rPr>
@@ -823,7 +923,7 @@
       <w:proofErr w:type="spellStart"/>
       <w:r>
         <w:rPr>
-          <w:rFonts w:ascii="Calibri" w:eastAsia="Times New Roman" w:hAnsi="Calibri"/>
+          <w:rFonts w:asciiTheme="minorHAnsi" w:eastAsia="Times New Roman" w:hAnsiTheme="minorHAnsi"/>
           <w:b/>
           <w:lang w:val="es-MX" w:eastAsia="es-CO"/>
         </w:rPr>
@@ -832,7 +932,7 @@
       <w:proofErr w:type="spellEnd"/>
       <w:r>
         <w:rPr>
-          <w:rFonts w:ascii="Calibri" w:eastAsia="Times New Roman" w:hAnsi="Calibri"/>
+          <w:rFonts w:asciiTheme="minorHAnsi" w:eastAsia="Times New Roman" w:hAnsiTheme="minorHAnsi"/>
           <w:lang w:val="es-CO" w:eastAsia="es-CO"/>
         </w:rPr>
         <w:t>, desde donde, según la creencia muisca, emergieron </w:t>
@@ -840,7 +940,7 @@
       <w:proofErr w:type="spellStart"/>
       <w:r>
         <w:rPr>
-          <w:rFonts w:ascii="Calibri" w:eastAsia="Times New Roman" w:hAnsi="Calibri"/>
+          <w:rFonts w:asciiTheme="minorHAnsi" w:eastAsia="Times New Roman" w:hAnsiTheme="minorHAnsi"/>
           <w:b/>
           <w:lang w:val="es-CO" w:eastAsia="es-CO"/>
         </w:rPr>
@@ -849,7 +949,7 @@
       <w:proofErr w:type="spellEnd"/>
       <w:r>
         <w:rPr>
-          <w:rFonts w:ascii="Calibri" w:eastAsia="Times New Roman" w:hAnsi="Calibri"/>
+          <w:rFonts w:asciiTheme="minorHAnsi" w:eastAsia="Times New Roman" w:hAnsiTheme="minorHAnsi"/>
           <w:b/>
           <w:lang w:val="es-CO" w:eastAsia="es-CO"/>
         </w:rPr>
@@ -857,14 +957,14 @@
       </w:r>
       <w:r>
         <w:rPr>
-          <w:rFonts w:ascii="Calibri" w:eastAsia="Times New Roman" w:hAnsi="Calibri"/>
+          <w:rFonts w:asciiTheme="minorHAnsi" w:eastAsia="Times New Roman" w:hAnsiTheme="minorHAnsi"/>
           <w:lang w:val="es-CO" w:eastAsia="es-CO"/>
         </w:rPr>
         <w:t xml:space="preserve">y el </w:t>
       </w:r>
       <w:r>
         <w:rPr>
-          <w:rFonts w:ascii="Calibri" w:eastAsia="Times New Roman" w:hAnsi="Calibri"/>
+          <w:rFonts w:asciiTheme="minorHAnsi" w:eastAsia="Times New Roman" w:hAnsiTheme="minorHAnsi"/>
           <w:b/>
           <w:lang w:val="es-CO" w:eastAsia="es-CO"/>
         </w:rPr>
@@ -872,14 +972,14 @@
       </w:r>
       <w:r>
         <w:rPr>
-          <w:rFonts w:ascii="Calibri" w:eastAsia="Times New Roman" w:hAnsi="Calibri"/>
+          <w:rFonts w:asciiTheme="minorHAnsi" w:eastAsia="Times New Roman" w:hAnsiTheme="minorHAnsi"/>
           <w:lang w:val="es-CO" w:eastAsia="es-CO"/>
         </w:rPr>
         <w:t xml:space="preserve"> para </w:t>
       </w:r>
       <w:r>
         <w:rPr>
-          <w:rFonts w:ascii="Calibri" w:eastAsia="Times New Roman" w:hAnsi="Calibri"/>
+          <w:rFonts w:asciiTheme="minorHAnsi" w:eastAsia="Times New Roman" w:hAnsiTheme="minorHAnsi"/>
           <w:b/>
           <w:lang w:val="es-CO" w:eastAsia="es-CO"/>
         </w:rPr>
@@ -887,14 +987,14 @@
       </w:r>
       <w:r>
         <w:rPr>
-          <w:rFonts w:ascii="Calibri" w:eastAsia="Times New Roman" w:hAnsi="Calibri"/>
+          <w:rFonts w:asciiTheme="minorHAnsi" w:eastAsia="Times New Roman" w:hAnsiTheme="minorHAnsi"/>
           <w:lang w:val="es-CO" w:eastAsia="es-CO"/>
         </w:rPr>
         <w:t xml:space="preserve"> la </w:t>
       </w:r>
       <w:r>
         <w:rPr>
-          <w:rFonts w:ascii="Calibri" w:eastAsia="Times New Roman" w:hAnsi="Calibri"/>
+          <w:rFonts w:asciiTheme="minorHAnsi" w:eastAsia="Times New Roman" w:hAnsiTheme="minorHAnsi"/>
           <w:b/>
           <w:lang w:val="es-CO" w:eastAsia="es-CO"/>
         </w:rPr>
@@ -902,7 +1002,7 @@
       </w:r>
       <w:r>
         <w:rPr>
-          <w:rFonts w:ascii="Calibri" w:eastAsia="Times New Roman" w:hAnsi="Calibri"/>
+          <w:rFonts w:asciiTheme="minorHAnsi" w:eastAsia="Times New Roman" w:hAnsiTheme="minorHAnsi"/>
           <w:lang w:val="es-CO" w:eastAsia="es-CO"/>
         </w:rPr>
         <w:t>.</w:t>
@@ -913,7 +1013,7 @@
         <w:spacing w:after="0"/>
         <w:jc w:val="both"/>
         <w:rPr>
-          <w:rFonts w:ascii="Calibri" w:eastAsia="Times New Roman" w:hAnsi="Calibri"/>
+          <w:rFonts w:asciiTheme="minorHAnsi" w:eastAsia="Times New Roman" w:hAnsiTheme="minorHAnsi"/>
           <w:lang w:val="es-CO" w:eastAsia="es-CO"/>
         </w:rPr>
       </w:pPr>
@@ -932,7 +1032,7 @@
         <w:tblLook w:val="04A0" w:firstRow="1" w:lastRow="0" w:firstColumn="1" w:lastColumn="0" w:noHBand="0" w:noVBand="1"/>
       </w:tblPr>
       <w:tblGrid>
-        <w:gridCol w:w="1549"/>
+        <w:gridCol w:w="1566"/>
         <w:gridCol w:w="1788"/>
         <w:gridCol w:w="4516"/>
       </w:tblGrid>
@@ -947,19 +1047,15 @@
               <w:spacing w:after="0"/>
               <w:jc w:val="center"/>
               <w:rPr>
-                <w:rFonts w:ascii="Calibri" w:eastAsia="Times New Roman" w:hAnsi="Calibri"/>
+                <w:rFonts w:asciiTheme="minorHAnsi" w:eastAsia="Times New Roman" w:hAnsiTheme="minorHAnsi"/>
                 <w:b/>
-                <w:sz w:val="22"/>
-                <w:szCs w:val="22"/>
                 <w:lang w:val="es-MX" w:eastAsia="es-CO"/>
               </w:rPr>
             </w:pPr>
             <w:r>
               <w:rPr>
-                <w:rFonts w:ascii="Calibri" w:eastAsia="Times New Roman" w:hAnsi="Calibri"/>
+                <w:rFonts w:asciiTheme="minorHAnsi" w:eastAsia="Times New Roman" w:hAnsiTheme="minorHAnsi"/>
                 <w:b/>
-                <w:sz w:val="22"/>
-                <w:szCs w:val="22"/>
                 <w:lang w:val="es-MX" w:eastAsia="es-CO"/>
               </w:rPr>
               <w:t>MITOLOGÍA MUISCA</w:t>
@@ -977,19 +1073,15 @@
               <w:spacing w:after="0"/>
               <w:jc w:val="both"/>
               <w:rPr>
-                <w:rFonts w:ascii="Calibri" w:eastAsia="Times New Roman" w:hAnsi="Calibri"/>
+                <w:rFonts w:asciiTheme="minorHAnsi" w:eastAsia="Times New Roman" w:hAnsiTheme="minorHAnsi"/>
                 <w:b/>
-                <w:sz w:val="18"/>
-                <w:szCs w:val="18"/>
                 <w:lang w:val="es-MX" w:eastAsia="es-CO"/>
               </w:rPr>
             </w:pPr>
             <w:r>
               <w:rPr>
-                <w:rFonts w:ascii="Calibri" w:eastAsia="Times New Roman" w:hAnsi="Calibri"/>
+                <w:rFonts w:asciiTheme="minorHAnsi" w:eastAsia="Times New Roman" w:hAnsiTheme="minorHAnsi"/>
                 <w:b/>
-                <w:sz w:val="18"/>
-                <w:szCs w:val="18"/>
                 <w:lang w:val="es-MX" w:eastAsia="es-CO"/>
               </w:rPr>
               <w:t>NOMBRE DIOS MUISCA</w:t>
@@ -1005,19 +1097,15 @@
               <w:spacing w:after="0"/>
               <w:jc w:val="both"/>
               <w:rPr>
-                <w:rFonts w:ascii="Calibri" w:eastAsia="Times New Roman" w:hAnsi="Calibri"/>
+                <w:rFonts w:asciiTheme="minorHAnsi" w:eastAsia="Times New Roman" w:hAnsiTheme="minorHAnsi"/>
                 <w:b/>
-                <w:sz w:val="18"/>
-                <w:szCs w:val="18"/>
                 <w:lang w:val="es-MX" w:eastAsia="es-CO"/>
               </w:rPr>
             </w:pPr>
             <w:r>
               <w:rPr>
-                <w:rFonts w:ascii="Calibri" w:eastAsia="Times New Roman" w:hAnsi="Calibri"/>
+                <w:rFonts w:asciiTheme="minorHAnsi" w:eastAsia="Times New Roman" w:hAnsiTheme="minorHAnsi"/>
                 <w:b/>
-                <w:sz w:val="18"/>
-                <w:szCs w:val="18"/>
                 <w:lang w:val="es-MX" w:eastAsia="es-CO"/>
               </w:rPr>
               <w:t>TIPO DE DIVINIDAD</w:t>
@@ -1033,19 +1121,15 @@
               <w:spacing w:after="0"/>
               <w:jc w:val="center"/>
               <w:rPr>
-                <w:rFonts w:ascii="Calibri" w:eastAsia="Times New Roman" w:hAnsi="Calibri"/>
+                <w:rFonts w:asciiTheme="minorHAnsi" w:eastAsia="Times New Roman" w:hAnsiTheme="minorHAnsi"/>
                 <w:b/>
-                <w:sz w:val="18"/>
-                <w:szCs w:val="18"/>
                 <w:lang w:val="es-MX" w:eastAsia="es-CO"/>
               </w:rPr>
             </w:pPr>
             <w:r>
               <w:rPr>
-                <w:rFonts w:ascii="Calibri" w:eastAsia="Times New Roman" w:hAnsi="Calibri"/>
+                <w:rFonts w:asciiTheme="minorHAnsi" w:eastAsia="Times New Roman" w:hAnsiTheme="minorHAnsi"/>
                 <w:b/>
-                <w:sz w:val="18"/>
-                <w:szCs w:val="18"/>
                 <w:lang w:val="es-MX" w:eastAsia="es-CO"/>
               </w:rPr>
               <w:t>ATRIBUCIONES</w:t>
@@ -1063,22 +1147,18 @@
               <w:spacing w:after="0"/>
               <w:jc w:val="both"/>
               <w:rPr>
-                <w:rFonts w:ascii="Calibri" w:eastAsia="Times New Roman" w:hAnsi="Calibri"/>
-                <w:sz w:val="22"/>
-                <w:szCs w:val="22"/>
+                <w:rFonts w:asciiTheme="minorHAnsi" w:eastAsia="Times New Roman" w:hAnsiTheme="minorHAnsi"/>
                 <w:lang w:val="es-MX" w:eastAsia="es-CO"/>
               </w:rPr>
             </w:pPr>
             <w:proofErr w:type="spellStart"/>
             <w:r>
               <w:rPr>
-                <w:rFonts w:ascii="Calibri" w:eastAsia="Times New Roman" w:hAnsi="Calibri"/>
+                <w:rFonts w:asciiTheme="minorHAnsi" w:eastAsia="Times New Roman" w:hAnsiTheme="minorHAnsi"/>
                 <w:b/>
                 <w:bCs/>
                 <w:iCs/>
                 <w:color w:val="252525"/>
-                <w:sz w:val="22"/>
-                <w:szCs w:val="22"/>
                 <w:lang w:eastAsia="es-CO"/>
               </w:rPr>
               <w:t>Bague</w:t>
@@ -1086,10 +1166,8 @@
             <w:proofErr w:type="spellEnd"/>
             <w:r>
               <w:rPr>
-                <w:rFonts w:ascii="Calibri" w:eastAsia="Times New Roman" w:hAnsi="Calibri"/>
+                <w:rFonts w:asciiTheme="minorHAnsi" w:eastAsia="Times New Roman" w:hAnsiTheme="minorHAnsi"/>
                 <w:color w:val="252525"/>
-                <w:sz w:val="22"/>
-                <w:szCs w:val="22"/>
                 <w:lang w:eastAsia="es-CO"/>
               </w:rPr>
               <w:t> </w:t>
@@ -1105,18 +1183,14 @@
               <w:spacing w:after="0"/>
               <w:jc w:val="both"/>
               <w:rPr>
-                <w:rFonts w:ascii="Calibri" w:eastAsia="Times New Roman" w:hAnsi="Calibri"/>
-                <w:sz w:val="22"/>
-                <w:szCs w:val="22"/>
+                <w:rFonts w:asciiTheme="minorHAnsi" w:eastAsia="Times New Roman" w:hAnsiTheme="minorHAnsi"/>
                 <w:lang w:val="es-MX" w:eastAsia="es-CO"/>
               </w:rPr>
             </w:pPr>
             <w:r>
               <w:rPr>
-                <w:rFonts w:ascii="Calibri" w:eastAsia="Times New Roman" w:hAnsi="Calibri"/>
+                <w:rFonts w:asciiTheme="minorHAnsi" w:eastAsia="Times New Roman" w:hAnsiTheme="minorHAnsi"/>
                 <w:color w:val="252525"/>
-                <w:sz w:val="22"/>
-                <w:szCs w:val="22"/>
                 <w:lang w:eastAsia="es-CO"/>
               </w:rPr>
               <w:t>La Gran Madre</w:t>
@@ -1133,51 +1207,49 @@
               <w:spacing w:after="0"/>
               <w:jc w:val="both"/>
               <w:rPr>
-                <w:rFonts w:ascii="Calibri" w:eastAsia="Times New Roman" w:hAnsi="Calibri"/>
+                <w:rFonts w:asciiTheme="minorHAnsi" w:eastAsia="Times New Roman" w:hAnsiTheme="minorHAnsi"/>
                 <w:color w:val="252525"/>
-                <w:sz w:val="22"/>
-                <w:szCs w:val="22"/>
                 <w:lang w:eastAsia="es-CO"/>
               </w:rPr>
             </w:pPr>
             <w:r>
               <w:rPr>
-                <w:rFonts w:ascii="Calibri" w:eastAsia="Times New Roman" w:hAnsi="Calibri"/>
+                <w:rFonts w:asciiTheme="minorHAnsi" w:eastAsia="Times New Roman" w:hAnsiTheme="minorHAnsi"/>
                 <w:color w:val="252525"/>
-                <w:sz w:val="22"/>
-                <w:szCs w:val="22"/>
                 <w:lang w:eastAsia="es-CO"/>
               </w:rPr>
               <w:t>Es la</w:t>
             </w:r>
             <w:r>
               <w:rPr>
-                <w:rFonts w:ascii="Calibri" w:eastAsia="Times New Roman" w:hAnsi="Calibri"/>
+                <w:rFonts w:asciiTheme="minorHAnsi" w:eastAsia="Times New Roman" w:hAnsiTheme="minorHAnsi"/>
                 <w:b/>
                 <w:color w:val="252525"/>
-                <w:sz w:val="22"/>
-                <w:szCs w:val="22"/>
                 <w:lang w:eastAsia="es-CO"/>
               </w:rPr>
               <w:t xml:space="preserve"> Gran Madre Creadora del Universo</w:t>
             </w:r>
             <w:r>
               <w:rPr>
-                <w:rFonts w:ascii="Calibri" w:eastAsia="Times New Roman" w:hAnsi="Calibri"/>
+                <w:rFonts w:asciiTheme="minorHAnsi" w:eastAsia="Times New Roman" w:hAnsiTheme="minorHAnsi"/>
                 <w:color w:val="252525"/>
-                <w:sz w:val="22"/>
-                <w:szCs w:val="22"/>
-                <w:lang w:eastAsia="es-CO"/>
-              </w:rPr>
-              <w:t xml:space="preserve">. Era considerada Intangible, como el Pensamiento y la Fuerza. Así </w:t>
+                <w:lang w:eastAsia="es-CO"/>
+              </w:rPr>
+              <w:t>. Era considerada intangible, como el pensamiento y la f</w:t>
+            </w:r>
+            <w:r>
+              <w:rPr>
+                <w:rFonts w:asciiTheme="minorHAnsi" w:eastAsia="Times New Roman" w:hAnsiTheme="minorHAnsi"/>
+                <w:color w:val="252525"/>
+                <w:lang w:eastAsia="es-CO"/>
+              </w:rPr>
+              <w:t xml:space="preserve">uerza. Así </w:t>
             </w:r>
             <w:proofErr w:type="spellStart"/>
             <w:r>
               <w:rPr>
-                <w:rFonts w:ascii="Calibri" w:eastAsia="Times New Roman" w:hAnsi="Calibri"/>
+                <w:rFonts w:asciiTheme="minorHAnsi" w:eastAsia="Times New Roman" w:hAnsiTheme="minorHAnsi"/>
                 <w:color w:val="252525"/>
-                <w:sz w:val="22"/>
-                <w:szCs w:val="22"/>
                 <w:lang w:eastAsia="es-CO"/>
               </w:rPr>
               <w:t>Bague</w:t>
@@ -1185,10 +1257,8 @@
             <w:proofErr w:type="spellEnd"/>
             <w:r>
               <w:rPr>
-                <w:rFonts w:ascii="Calibri" w:eastAsia="Times New Roman" w:hAnsi="Calibri"/>
+                <w:rFonts w:asciiTheme="minorHAnsi" w:eastAsia="Times New Roman" w:hAnsiTheme="minorHAnsi"/>
                 <w:color w:val="252525"/>
-                <w:sz w:val="22"/>
-                <w:szCs w:val="22"/>
                 <w:lang w:eastAsia="es-CO"/>
               </w:rPr>
               <w:t xml:space="preserve">, la Gran Madre y Gran Abuela, creó a </w:t>
@@ -1196,10 +1266,8 @@
             <w:proofErr w:type="spellStart"/>
             <w:r>
               <w:rPr>
-                <w:rFonts w:ascii="Calibri" w:eastAsia="Times New Roman" w:hAnsi="Calibri"/>
+                <w:rFonts w:asciiTheme="minorHAnsi" w:eastAsia="Times New Roman" w:hAnsiTheme="minorHAnsi"/>
                 <w:color w:val="252525"/>
-                <w:sz w:val="22"/>
-                <w:szCs w:val="22"/>
                 <w:lang w:eastAsia="es-CO"/>
               </w:rPr>
               <w:t>Chiminigagua</w:t>
@@ -1207,10 +1275,8 @@
             <w:proofErr w:type="spellEnd"/>
             <w:r>
               <w:rPr>
-                <w:rFonts w:ascii="Calibri" w:eastAsia="Times New Roman" w:hAnsi="Calibri"/>
+                <w:rFonts w:asciiTheme="minorHAnsi" w:eastAsia="Times New Roman" w:hAnsiTheme="minorHAnsi"/>
                 <w:color w:val="252525"/>
-                <w:sz w:val="22"/>
-                <w:szCs w:val="22"/>
                 <w:lang w:eastAsia="es-CO"/>
               </w:rPr>
               <w:t>.</w:t>
@@ -1221,9 +1287,7 @@
               <w:spacing w:after="0"/>
               <w:jc w:val="both"/>
               <w:rPr>
-                <w:rFonts w:ascii="Calibri" w:eastAsia="Times New Roman" w:hAnsi="Calibri"/>
-                <w:sz w:val="22"/>
-                <w:szCs w:val="22"/>
+                <w:rFonts w:asciiTheme="minorHAnsi" w:eastAsia="Times New Roman" w:hAnsiTheme="minorHAnsi"/>
                 <w:lang w:eastAsia="es-CO"/>
               </w:rPr>
             </w:pPr>
@@ -1240,21 +1304,17 @@
               <w:spacing w:after="0"/>
               <w:jc w:val="both"/>
               <w:rPr>
-                <w:rFonts w:ascii="Calibri" w:eastAsia="Times New Roman" w:hAnsi="Calibri"/>
-                <w:sz w:val="22"/>
-                <w:szCs w:val="22"/>
+                <w:rFonts w:asciiTheme="minorHAnsi" w:eastAsia="Times New Roman" w:hAnsiTheme="minorHAnsi"/>
                 <w:lang w:val="es-MX" w:eastAsia="es-CO"/>
               </w:rPr>
             </w:pPr>
             <w:proofErr w:type="spellStart"/>
             <w:r>
               <w:rPr>
-                <w:rFonts w:ascii="Calibri" w:eastAsia="Times New Roman" w:hAnsi="Calibri"/>
+                <w:rFonts w:asciiTheme="minorHAnsi" w:eastAsia="Times New Roman" w:hAnsiTheme="minorHAnsi"/>
                 <w:b/>
                 <w:bCs/>
                 <w:iCs/>
-                <w:sz w:val="22"/>
-                <w:szCs w:val="22"/>
                 <w:lang w:val="es-CO" w:eastAsia="es-CO"/>
               </w:rPr>
               <w:t>Chiminigagua</w:t>
@@ -1271,13 +1331,13 @@
               <w:spacing w:after="0"/>
               <w:jc w:val="both"/>
               <w:rPr>
-                <w:rFonts w:ascii="Calibri" w:eastAsia="Times New Roman" w:hAnsi="Calibri"/>
+                <w:rFonts w:asciiTheme="minorHAnsi" w:eastAsia="Times New Roman" w:hAnsiTheme="minorHAnsi"/>
                 <w:lang w:val="es-MX" w:eastAsia="es-CO"/>
               </w:rPr>
             </w:pPr>
             <w:r>
               <w:rPr>
-                <w:rFonts w:ascii="Calibri" w:eastAsia="Times New Roman" w:hAnsi="Calibri"/>
+                <w:rFonts w:asciiTheme="minorHAnsi" w:eastAsia="Times New Roman" w:hAnsiTheme="minorHAnsi"/>
                 <w:lang w:val="es-CO" w:eastAsia="es-CO"/>
               </w:rPr>
               <w:t>El Creador</w:t>
@@ -1293,15 +1353,14 @@
               <w:spacing w:after="0"/>
               <w:jc w:val="both"/>
               <w:rPr>
-                <w:rFonts w:ascii="Calibri" w:eastAsia="Times New Roman" w:hAnsi="Calibri"/>
+                <w:rFonts w:asciiTheme="minorHAnsi" w:eastAsia="Times New Roman" w:hAnsiTheme="minorHAnsi"/>
                 <w:lang w:val="es-MX" w:eastAsia="es-CO"/>
               </w:rPr>
             </w:pPr>
             <w:proofErr w:type="spellStart"/>
             <w:r>
               <w:rPr>
-                <w:rFonts w:ascii="Calibri" w:eastAsia="Times New Roman" w:hAnsi="Calibri"/>
-                <w:b/>
+                <w:rFonts w:asciiTheme="minorHAnsi" w:eastAsia="Times New Roman" w:hAnsiTheme="minorHAnsi"/>
                 <w:lang w:val="es-CO" w:eastAsia="es-CO"/>
               </w:rPr>
               <w:t>Chiminigagua</w:t>
@@ -1309,40 +1368,31 @@
             <w:proofErr w:type="spellEnd"/>
             <w:r>
               <w:rPr>
-                <w:rFonts w:ascii="Calibri" w:eastAsia="Times New Roman" w:hAnsi="Calibri"/>
+                <w:rFonts w:asciiTheme="minorHAnsi" w:eastAsia="Times New Roman" w:hAnsiTheme="minorHAnsi"/>
                 <w:lang w:val="es-CO" w:eastAsia="es-CO"/>
               </w:rPr>
-              <w:t xml:space="preserve"> no tenía </w:t>
-            </w:r>
-            <w:r>
-              <w:rPr>
-                <w:rFonts w:ascii="Calibri" w:eastAsia="Times New Roman" w:hAnsi="Calibri"/>
-                <w:b/>
+              <w:t xml:space="preserve"> no tenía forma visible. De</w:t>
+            </w:r>
+            <w:r>
+              <w:rPr>
+                <w:rFonts w:asciiTheme="minorHAnsi" w:eastAsia="Times New Roman" w:hAnsiTheme="minorHAnsi"/>
                 <w:lang w:val="es-CO" w:eastAsia="es-CO"/>
               </w:rPr>
-              <w:t>forma</w:t>
-            </w:r>
-            <w:r>
-              <w:rPr>
-                <w:rFonts w:ascii="Calibri" w:eastAsia="Times New Roman" w:hAnsi="Calibri"/>
+              <w:t xml:space="preserve"> su interior salieron dos </w:t>
+            </w:r>
+            <w:r>
+              <w:rPr>
+                <w:rFonts w:asciiTheme="minorHAnsi" w:eastAsia="Times New Roman" w:hAnsiTheme="minorHAnsi"/>
                 <w:lang w:val="es-CO" w:eastAsia="es-CO"/>
               </w:rPr>
-              <w:t xml:space="preserve"> </w:t>
-            </w:r>
-            <w:r>
-              <w:rPr>
-                <w:rFonts w:ascii="Calibri" w:eastAsia="Times New Roman" w:hAnsi="Calibri"/>
-                <w:b/>
+              <w:t>aves negras que surcaron el universo</w:t>
+            </w:r>
+            <w:r>
+              <w:rPr>
+                <w:rFonts w:asciiTheme="minorHAnsi" w:eastAsia="Times New Roman" w:hAnsiTheme="minorHAnsi"/>
                 <w:lang w:val="es-CO" w:eastAsia="es-CO"/>
               </w:rPr>
-              <w:t>visible</w:t>
-            </w:r>
-            <w:r>
-              <w:rPr>
-                <w:rFonts w:ascii="Calibri" w:eastAsia="Times New Roman" w:hAnsi="Calibri"/>
-                <w:lang w:val="es-CO" w:eastAsia="es-CO"/>
-              </w:rPr>
-              <w:t>. De su interior salieron dos aves negras que surcaron el Universo, y de cuyos picos brotaron destellos de luz que iluminaron el espacio.</w:t>
+              <w:t xml:space="preserve"> y de cuyos picos brotaron destellos de luz que iluminaron el espacio.</w:t>
             </w:r>
           </w:p>
         </w:tc>
@@ -1357,16 +1407,14 @@
               <w:spacing w:after="0"/>
               <w:jc w:val="both"/>
               <w:rPr>
-                <w:rFonts w:ascii="Calibri" w:eastAsia="Times New Roman" w:hAnsi="Calibri"/>
-                <w:sz w:val="22"/>
-                <w:szCs w:val="22"/>
+                <w:rFonts w:asciiTheme="minorHAnsi" w:eastAsia="Times New Roman" w:hAnsiTheme="minorHAnsi"/>
                 <w:lang w:val="es-MX" w:eastAsia="es-CO"/>
               </w:rPr>
             </w:pPr>
             <w:proofErr w:type="spellStart"/>
             <w:r>
               <w:rPr>
-                <w:rFonts w:ascii="Calibri" w:eastAsia="Times New Roman" w:hAnsi="Calibri"/>
+                <w:rFonts w:asciiTheme="minorHAnsi" w:eastAsia="Times New Roman" w:hAnsiTheme="minorHAnsi"/>
                 <w:b/>
                 <w:bCs/>
                 <w:iCs/>
@@ -1386,13 +1434,13 @@
               <w:spacing w:after="0"/>
               <w:jc w:val="both"/>
               <w:rPr>
-                <w:rFonts w:ascii="Calibri" w:eastAsia="Times New Roman" w:hAnsi="Calibri"/>
+                <w:rFonts w:asciiTheme="minorHAnsi" w:eastAsia="Times New Roman" w:hAnsiTheme="minorHAnsi"/>
                 <w:lang w:val="es-MX" w:eastAsia="es-CO"/>
               </w:rPr>
             </w:pPr>
             <w:r>
               <w:rPr>
-                <w:rFonts w:ascii="Calibri" w:eastAsia="Times New Roman" w:hAnsi="Calibri"/>
+                <w:rFonts w:asciiTheme="minorHAnsi" w:eastAsia="Times New Roman" w:hAnsiTheme="minorHAnsi"/>
                 <w:lang w:eastAsia="es-CO"/>
               </w:rPr>
               <w:t>El Sol</w:t>
@@ -1409,44 +1457,35 @@
               <w:spacing w:after="0"/>
               <w:jc w:val="both"/>
               <w:rPr>
-                <w:rFonts w:ascii="Calibri" w:eastAsia="Times New Roman" w:hAnsi="Calibri"/>
+                <w:rFonts w:asciiTheme="minorHAnsi" w:eastAsia="Times New Roman" w:hAnsiTheme="minorHAnsi"/>
                 <w:lang w:eastAsia="es-CO"/>
               </w:rPr>
             </w:pPr>
             <w:r>
               <w:rPr>
-                <w:rFonts w:ascii="Calibri" w:eastAsia="Times New Roman" w:hAnsi="Calibri"/>
+                <w:rFonts w:asciiTheme="minorHAnsi" w:eastAsia="Times New Roman" w:hAnsiTheme="minorHAnsi"/>
                 <w:lang w:val="es-MX" w:eastAsia="es-CO"/>
               </w:rPr>
               <w:t>E</w:t>
             </w:r>
             <w:r>
               <w:rPr>
-                <w:rFonts w:ascii="Calibri" w:eastAsia="Times New Roman" w:hAnsi="Calibri"/>
-                <w:lang w:eastAsia="es-CO"/>
-              </w:rPr>
-              <w:t xml:space="preserve">l dios más </w:t>
-            </w:r>
-            <w:r>
-              <w:rPr>
-                <w:rFonts w:ascii="Calibri" w:eastAsia="Times New Roman" w:hAnsi="Calibri"/>
-                <w:b/>
-                <w:lang w:eastAsia="es-CO"/>
-              </w:rPr>
-              <w:t>venerado</w:t>
-            </w:r>
-            <w:r>
-              <w:rPr>
-                <w:rFonts w:ascii="Calibri" w:eastAsia="Times New Roman" w:hAnsi="Calibri"/>
-                <w:lang w:eastAsia="es-CO"/>
-              </w:rPr>
-              <w:t>, especialmente por los súbditos del </w:t>
+                <w:rFonts w:asciiTheme="minorHAnsi" w:eastAsia="Times New Roman" w:hAnsiTheme="minorHAnsi"/>
+                <w:lang w:eastAsia="es-CO"/>
+              </w:rPr>
+              <w:t xml:space="preserve">l </w:t>
+            </w:r>
+            <w:r>
+              <w:rPr>
+                <w:rFonts w:asciiTheme="minorHAnsi" w:eastAsia="Times New Roman" w:hAnsiTheme="minorHAnsi"/>
+                <w:lang w:eastAsia="es-CO"/>
+              </w:rPr>
+              <w:t>dios más venerado, especialmente por los súbditos del </w:t>
             </w:r>
             <w:hyperlink r:id="rId8" w:tooltip="Zaque" w:history="1">
               <w:r>
                 <w:rPr>
-                  <w:rFonts w:ascii="Calibri" w:eastAsia="Times New Roman" w:hAnsi="Calibri"/>
-                  <w:b/>
+                  <w:rFonts w:asciiTheme="minorHAnsi" w:eastAsia="Times New Roman" w:hAnsiTheme="minorHAnsi"/>
                   <w:lang w:eastAsia="es-CO"/>
                 </w:rPr>
                 <w:t>Zaque</w:t>
@@ -1454,7 +1493,7 @@
             </w:hyperlink>
             <w:r>
               <w:rPr>
-                <w:rFonts w:ascii="Calibri" w:eastAsia="Times New Roman" w:hAnsi="Calibri"/>
+                <w:rFonts w:asciiTheme="minorHAnsi" w:eastAsia="Times New Roman" w:hAnsiTheme="minorHAnsi"/>
                 <w:lang w:eastAsia="es-CO"/>
               </w:rPr>
               <w:t> que se consideraban sus hijos.</w:t>
@@ -1472,9 +1511,7 @@
               <w:spacing w:after="0"/>
               <w:jc w:val="both"/>
               <w:rPr>
-                <w:rFonts w:ascii="Calibri" w:eastAsia="Times New Roman" w:hAnsi="Calibri"/>
-                <w:sz w:val="22"/>
-                <w:szCs w:val="22"/>
+                <w:rFonts w:asciiTheme="minorHAnsi" w:eastAsia="Times New Roman" w:hAnsiTheme="minorHAnsi"/>
                 <w:lang w:val="es-MX" w:eastAsia="es-CO"/>
               </w:rPr>
             </w:pPr>
@@ -1482,7 +1519,7 @@
               <w:proofErr w:type="spellStart"/>
               <w:r>
                 <w:rPr>
-                  <w:rFonts w:ascii="Calibri" w:eastAsia="Times New Roman" w:hAnsi="Calibri"/>
+                  <w:rFonts w:asciiTheme="minorHAnsi" w:eastAsia="Times New Roman" w:hAnsiTheme="minorHAnsi"/>
                   <w:b/>
                   <w:bCs/>
                   <w:iCs/>
@@ -1503,13 +1540,13 @@
               <w:spacing w:after="0"/>
               <w:jc w:val="both"/>
               <w:rPr>
-                <w:rFonts w:ascii="Calibri" w:eastAsia="Times New Roman" w:hAnsi="Calibri"/>
+                <w:rFonts w:asciiTheme="minorHAnsi" w:eastAsia="Times New Roman" w:hAnsiTheme="minorHAnsi"/>
                 <w:lang w:val="es-MX" w:eastAsia="es-CO"/>
               </w:rPr>
             </w:pPr>
             <w:r>
               <w:rPr>
-                <w:rFonts w:ascii="Calibri" w:eastAsia="Times New Roman" w:hAnsi="Calibri"/>
+                <w:rFonts w:asciiTheme="minorHAnsi" w:eastAsia="Times New Roman" w:hAnsiTheme="minorHAnsi"/>
                 <w:lang w:eastAsia="es-CO"/>
               </w:rPr>
               <w:t>La Luna</w:t>
@@ -1526,14 +1563,13 @@
               <w:spacing w:after="0"/>
               <w:jc w:val="both"/>
               <w:rPr>
-                <w:rFonts w:ascii="Calibri" w:eastAsia="Times New Roman" w:hAnsi="Calibri"/>
+                <w:rFonts w:asciiTheme="minorHAnsi" w:eastAsia="Times New Roman" w:hAnsiTheme="minorHAnsi"/>
                 <w:lang w:eastAsia="es-CO"/>
               </w:rPr>
             </w:pPr>
             <w:r>
               <w:rPr>
-                <w:rFonts w:ascii="Calibri" w:eastAsia="Times New Roman" w:hAnsi="Calibri"/>
-                <w:b/>
+                <w:rFonts w:asciiTheme="minorHAnsi" w:eastAsia="Times New Roman" w:hAnsiTheme="minorHAnsi"/>
                 <w:lang w:val="es-MX" w:eastAsia="es-CO"/>
               </w:rPr>
               <w:t>V</w:t>
@@ -1541,8 +1577,7 @@
             <w:proofErr w:type="spellStart"/>
             <w:r>
               <w:rPr>
-                <w:rFonts w:ascii="Calibri" w:eastAsia="Times New Roman" w:hAnsi="Calibri"/>
-                <w:b/>
+                <w:rFonts w:asciiTheme="minorHAnsi" w:eastAsia="Times New Roman" w:hAnsiTheme="minorHAnsi"/>
                 <w:lang w:eastAsia="es-CO"/>
               </w:rPr>
               <w:t>enerada</w:t>
@@ -1550,55 +1585,36 @@
             <w:proofErr w:type="spellEnd"/>
             <w:r>
               <w:rPr>
-                <w:rFonts w:ascii="Calibri" w:eastAsia="Times New Roman" w:hAnsi="Calibri"/>
-                <w:lang w:eastAsia="es-CO"/>
-              </w:rPr>
-              <w:t xml:space="preserve"> especialmente por los </w:t>
-            </w:r>
-            <w:r>
-              <w:rPr>
-                <w:rFonts w:ascii="Calibri" w:eastAsia="Times New Roman" w:hAnsi="Calibri"/>
-                <w:b/>
-                <w:lang w:eastAsia="es-CO"/>
-              </w:rPr>
-              <w:t>súbditos</w:t>
-            </w:r>
-            <w:r>
-              <w:rPr>
-                <w:rFonts w:ascii="Calibri" w:eastAsia="Times New Roman" w:hAnsi="Calibri"/>
-                <w:lang w:eastAsia="es-CO"/>
-              </w:rPr>
-              <w:t xml:space="preserve"> del </w:t>
+                <w:rFonts w:asciiTheme="minorHAnsi" w:eastAsia="Times New Roman" w:hAnsiTheme="minorHAnsi"/>
+                <w:lang w:eastAsia="es-CO"/>
+              </w:rPr>
+              <w:t xml:space="preserve"> especialmente por los súbditos del </w:t>
             </w:r>
             <w:proofErr w:type="spellStart"/>
             <w:r>
               <w:rPr>
-                <w:rFonts w:ascii="Calibri" w:eastAsia="Times New Roman" w:hAnsi="Calibri"/>
-                <w:b/>
+                <w:rFonts w:asciiTheme="minorHAnsi" w:eastAsia="Times New Roman" w:hAnsiTheme="minorHAnsi"/>
                 <w:lang w:eastAsia="es-CO"/>
               </w:rPr>
               <w:fldChar w:fldCharType="begin"/>
             </w:r>
             <w:r>
               <w:rPr>
-                <w:rFonts w:ascii="Calibri" w:eastAsia="Times New Roman" w:hAnsi="Calibri"/>
-                <w:b/>
+                <w:rFonts w:asciiTheme="minorHAnsi" w:eastAsia="Times New Roman" w:hAnsiTheme="minorHAnsi"/>
                 <w:lang w:eastAsia="es-CO"/>
               </w:rPr>
               <w:instrText xml:space="preserve"> HYPERLINK "http://es.wikipedia.org/wiki/Zipa" \o "Zipa" </w:instrText>
             </w:r>
             <w:r>
               <w:rPr>
-                <w:rFonts w:ascii="Calibri" w:eastAsia="Times New Roman" w:hAnsi="Calibri"/>
-                <w:b/>
+                <w:rFonts w:asciiTheme="minorHAnsi" w:eastAsia="Times New Roman" w:hAnsiTheme="minorHAnsi"/>
                 <w:lang w:eastAsia="es-CO"/>
               </w:rPr>
               <w:fldChar w:fldCharType="separate"/>
             </w:r>
             <w:r>
               <w:rPr>
-                <w:rFonts w:ascii="Calibri" w:eastAsia="Times New Roman" w:hAnsi="Calibri"/>
-                <w:b/>
+                <w:rFonts w:asciiTheme="minorHAnsi" w:eastAsia="Times New Roman" w:hAnsiTheme="minorHAnsi"/>
                 <w:lang w:eastAsia="es-CO"/>
               </w:rPr>
               <w:t>Zipa</w:t>
@@ -1606,15 +1622,14 @@
             <w:proofErr w:type="spellEnd"/>
             <w:r>
               <w:rPr>
-                <w:rFonts w:ascii="Calibri" w:eastAsia="Times New Roman" w:hAnsi="Calibri"/>
-                <w:b/>
+                <w:rFonts w:asciiTheme="minorHAnsi" w:eastAsia="Times New Roman" w:hAnsiTheme="minorHAnsi"/>
                 <w:lang w:eastAsia="es-CO"/>
               </w:rPr>
               <w:fldChar w:fldCharType="end"/>
             </w:r>
             <w:r>
               <w:rPr>
-                <w:rFonts w:ascii="Calibri" w:eastAsia="Times New Roman" w:hAnsi="Calibri"/>
+                <w:rFonts w:asciiTheme="minorHAnsi" w:eastAsia="Times New Roman" w:hAnsiTheme="minorHAnsi"/>
                 <w:lang w:eastAsia="es-CO"/>
               </w:rPr>
               <w:t xml:space="preserve">, que se consideraban sus descendientes. </w:t>
@@ -1632,9 +1647,7 @@
               <w:spacing w:after="0"/>
               <w:jc w:val="both"/>
               <w:rPr>
-                <w:rFonts w:ascii="Calibri" w:eastAsia="Times New Roman" w:hAnsi="Calibri"/>
-                <w:sz w:val="22"/>
-                <w:szCs w:val="22"/>
+                <w:rFonts w:asciiTheme="minorHAnsi" w:eastAsia="Times New Roman" w:hAnsiTheme="minorHAnsi"/>
                 <w:lang w:val="es-MX" w:eastAsia="es-CO"/>
               </w:rPr>
             </w:pPr>
@@ -1642,7 +1655,7 @@
               <w:proofErr w:type="spellStart"/>
               <w:r>
                 <w:rPr>
-                  <w:rFonts w:ascii="Calibri" w:eastAsia="Times New Roman" w:hAnsi="Calibri"/>
+                  <w:rFonts w:asciiTheme="minorHAnsi" w:eastAsia="Times New Roman" w:hAnsiTheme="minorHAnsi"/>
                   <w:b/>
                   <w:bCs/>
                   <w:iCs/>
@@ -1663,13 +1676,13 @@
               <w:spacing w:after="0"/>
               <w:jc w:val="both"/>
               <w:rPr>
-                <w:rFonts w:ascii="Calibri" w:eastAsia="Times New Roman" w:hAnsi="Calibri"/>
+                <w:rFonts w:asciiTheme="minorHAnsi" w:eastAsia="Times New Roman" w:hAnsiTheme="minorHAnsi"/>
                 <w:lang w:val="es-MX" w:eastAsia="es-CO"/>
               </w:rPr>
             </w:pPr>
             <w:r>
               <w:rPr>
-                <w:rFonts w:ascii="Calibri" w:eastAsia="Times New Roman" w:hAnsi="Calibri"/>
+                <w:rFonts w:asciiTheme="minorHAnsi" w:eastAsia="Times New Roman" w:hAnsiTheme="minorHAnsi"/>
                 <w:lang w:eastAsia="es-CO"/>
               </w:rPr>
               <w:t>Madre de la Humanidad</w:t>
@@ -1686,21 +1699,28 @@
               <w:spacing w:after="0"/>
               <w:jc w:val="both"/>
               <w:rPr>
-                <w:rFonts w:ascii="Calibri" w:eastAsia="Times New Roman" w:hAnsi="Calibri"/>
+                <w:rFonts w:asciiTheme="minorHAnsi" w:eastAsia="Times New Roman" w:hAnsiTheme="minorHAnsi"/>
                 <w:lang w:eastAsia="es-CO"/>
               </w:rPr>
             </w:pPr>
             <w:r>
               <w:rPr>
-                <w:rFonts w:ascii="Calibri" w:eastAsia="Times New Roman" w:hAnsi="Calibri"/>
-                <w:lang w:eastAsia="es-CO"/>
-              </w:rPr>
-              <w:t>Dice de ella el relato que un día, de la </w:t>
+                <w:rFonts w:asciiTheme="minorHAnsi" w:eastAsia="Times New Roman" w:hAnsiTheme="minorHAnsi"/>
+                <w:lang w:eastAsia="es-CO"/>
+              </w:rPr>
+              <w:t xml:space="preserve">Un </w:t>
+            </w:r>
+            <w:r>
+              <w:rPr>
+                <w:rFonts w:asciiTheme="minorHAnsi" w:eastAsia="Times New Roman" w:hAnsiTheme="minorHAnsi"/>
+                <w:lang w:eastAsia="es-CO"/>
+              </w:rPr>
+              <w:t>día, de la </w:t>
             </w:r>
             <w:hyperlink r:id="rId11" w:tooltip="Laguna de Iguaque" w:history="1">
               <w:r>
                 <w:rPr>
-                  <w:rFonts w:ascii="Calibri" w:eastAsia="Times New Roman" w:hAnsi="Calibri"/>
+                  <w:rFonts w:asciiTheme="minorHAnsi" w:eastAsia="Times New Roman" w:hAnsiTheme="minorHAnsi"/>
                   <w:lang w:eastAsia="es-CO"/>
                 </w:rPr>
                 <w:t xml:space="preserve">laguna de </w:t>
@@ -1708,7 +1728,7 @@
               <w:proofErr w:type="spellStart"/>
               <w:r>
                 <w:rPr>
-                  <w:rFonts w:ascii="Calibri" w:eastAsia="Times New Roman" w:hAnsi="Calibri"/>
+                  <w:rFonts w:asciiTheme="minorHAnsi" w:eastAsia="Times New Roman" w:hAnsiTheme="minorHAnsi"/>
                   <w:b/>
                   <w:lang w:eastAsia="es-CO"/>
                 </w:rPr>
@@ -1718,7 +1738,7 @@
             </w:hyperlink>
             <w:r>
               <w:rPr>
-                <w:rFonts w:ascii="Calibri" w:eastAsia="Times New Roman" w:hAnsi="Calibri"/>
+                <w:rFonts w:asciiTheme="minorHAnsi" w:eastAsia="Times New Roman" w:hAnsiTheme="minorHAnsi"/>
                 <w:lang w:eastAsia="es-CO"/>
               </w:rPr>
               <w:t>, salió una mujer esbelta y bella, con un niño en sus brazos. Ella (</w:t>
@@ -1726,7 +1746,7 @@
             <w:proofErr w:type="spellStart"/>
             <w:r>
               <w:rPr>
-                <w:rFonts w:ascii="Calibri" w:eastAsia="Times New Roman" w:hAnsi="Calibri"/>
+                <w:rFonts w:asciiTheme="minorHAnsi" w:eastAsia="Times New Roman" w:hAnsiTheme="minorHAnsi"/>
                 <w:b/>
                 <w:lang w:eastAsia="es-CO"/>
               </w:rPr>
@@ -1735,15 +1755,22 @@
             <w:proofErr w:type="spellEnd"/>
             <w:r>
               <w:rPr>
-                <w:rFonts w:ascii="Calibri" w:eastAsia="Times New Roman" w:hAnsi="Calibri"/>
-                <w:lang w:eastAsia="es-CO"/>
-              </w:rPr>
-              <w:t xml:space="preserve">), se sentó a la orilla de la laguna y esperó hasta que su hijo creciera. Cuando este alcanzó la edad suficiente, se casaron y tuvieron muchos hijos, que fueron poblando la tierra. </w:t>
+                <w:rFonts w:asciiTheme="minorHAnsi" w:eastAsia="Times New Roman" w:hAnsiTheme="minorHAnsi"/>
+                <w:lang w:eastAsia="es-CO"/>
+              </w:rPr>
+              <w:t xml:space="preserve">), se sentó a la orilla de la laguna y esperó hasta que su hijo creciera. Cuando este alcanzó la edad suficiente, se casaron y tuvieron muchos hijos, que </w:t>
+            </w:r>
+            <w:r>
+              <w:rPr>
+                <w:rFonts w:asciiTheme="minorHAnsi" w:eastAsia="Times New Roman" w:hAnsiTheme="minorHAnsi"/>
+                <w:lang w:eastAsia="es-CO"/>
+              </w:rPr>
+              <w:t xml:space="preserve">fueron poblando la tierra. </w:t>
             </w:r>
             <w:proofErr w:type="spellStart"/>
             <w:r>
               <w:rPr>
-                <w:rFonts w:ascii="Calibri" w:eastAsia="Times New Roman" w:hAnsi="Calibri"/>
+                <w:rFonts w:asciiTheme="minorHAnsi" w:eastAsia="Times New Roman" w:hAnsiTheme="minorHAnsi"/>
                 <w:lang w:eastAsia="es-CO"/>
               </w:rPr>
               <w:t>Bachué</w:t>
@@ -1751,75 +1778,126 @@
             <w:proofErr w:type="spellEnd"/>
             <w:r>
               <w:rPr>
-                <w:rFonts w:ascii="Calibri" w:eastAsia="Times New Roman" w:hAnsi="Calibri"/>
-                <w:lang w:eastAsia="es-CO"/>
-              </w:rPr>
-              <w:t xml:space="preserve"> les enseñó a </w:t>
-            </w:r>
-            <w:r>
-              <w:rPr>
-                <w:rFonts w:ascii="Calibri" w:eastAsia="Times New Roman" w:hAnsi="Calibri"/>
+                <w:rFonts w:asciiTheme="minorHAnsi" w:eastAsia="Times New Roman" w:hAnsiTheme="minorHAnsi"/>
+                <w:lang w:eastAsia="es-CO"/>
+              </w:rPr>
+              <w:t xml:space="preserve"> les enseñó a cazar, cultivar, respetar las </w:t>
+            </w:r>
+            <w:r>
+              <w:rPr>
+                <w:rFonts w:asciiTheme="minorHAnsi" w:eastAsia="Times New Roman" w:hAnsiTheme="minorHAnsi"/>
+                <w:lang w:eastAsia="es-CO"/>
+              </w:rPr>
+              <w:lastRenderedPageBreak/>
+              <w:t>leyes y adorar a los dioses.</w:t>
+            </w:r>
+            <w:r>
+              <w:rPr>
+                <w:rFonts w:asciiTheme="minorHAnsi" w:eastAsia="Times New Roman" w:hAnsiTheme="minorHAnsi"/>
+                <w:lang w:eastAsia="es-CO"/>
+              </w:rPr>
+              <w:t xml:space="preserve"> </w:t>
+            </w:r>
+            <w:proofErr w:type="spellStart"/>
+            <w:r>
+              <w:rPr>
+                <w:rFonts w:asciiTheme="minorHAnsi" w:eastAsia="Times New Roman" w:hAnsiTheme="minorHAnsi"/>
+                <w:lang w:eastAsia="es-CO"/>
+              </w:rPr>
+              <w:t>Bachué</w:t>
+            </w:r>
+            <w:proofErr w:type="spellEnd"/>
+            <w:r>
+              <w:rPr>
+                <w:rFonts w:asciiTheme="minorHAnsi" w:eastAsia="Times New Roman" w:hAnsiTheme="minorHAnsi"/>
+                <w:lang w:eastAsia="es-CO"/>
+              </w:rPr>
+              <w:t xml:space="preserve"> fue tan buena, que los mismos muiscas se referían a ella también como </w:t>
+            </w:r>
+            <w:proofErr w:type="spellStart"/>
+            <w:r>
+              <w:rPr>
+                <w:rFonts w:asciiTheme="minorHAnsi" w:eastAsia="Times New Roman" w:hAnsiTheme="minorHAnsi"/>
                 <w:b/>
                 <w:lang w:eastAsia="es-CO"/>
               </w:rPr>
-              <w:t>cazar, cultivar, respetar</w:t>
-            </w:r>
-            <w:r>
-              <w:rPr>
-                <w:rFonts w:ascii="Calibri" w:eastAsia="Times New Roman" w:hAnsi="Calibri"/>
-                <w:lang w:eastAsia="es-CO"/>
-              </w:rPr>
-              <w:t xml:space="preserve"> las </w:t>
-            </w:r>
-            <w:r>
-              <w:rPr>
-                <w:rFonts w:ascii="Calibri" w:eastAsia="Times New Roman" w:hAnsi="Calibri"/>
+              <w:t>Fuchachogue</w:t>
+            </w:r>
+            <w:proofErr w:type="spellEnd"/>
+            <w:r>
+              <w:rPr>
+                <w:rFonts w:asciiTheme="minorHAnsi" w:eastAsia="Times New Roman" w:hAnsiTheme="minorHAnsi"/>
+                <w:lang w:eastAsia="es-CO"/>
+              </w:rPr>
+              <w:t xml:space="preserve"> (‘mujer buena’, en muisca). Cuando ya eran muy viejos, </w:t>
+            </w:r>
+            <w:proofErr w:type="spellStart"/>
+            <w:r>
+              <w:rPr>
+                <w:rFonts w:asciiTheme="minorHAnsi" w:eastAsia="Times New Roman" w:hAnsiTheme="minorHAnsi"/>
+                <w:lang w:eastAsia="es-CO"/>
+              </w:rPr>
+              <w:t>Bachué</w:t>
+            </w:r>
+            <w:proofErr w:type="spellEnd"/>
+            <w:r>
+              <w:rPr>
+                <w:rFonts w:asciiTheme="minorHAnsi" w:eastAsia="Times New Roman" w:hAnsiTheme="minorHAnsi"/>
+                <w:lang w:eastAsia="es-CO"/>
+              </w:rPr>
+              <w:t xml:space="preserve"> y su hijo-esposo decidieron volver a </w:t>
+            </w:r>
+            <w:proofErr w:type="spellStart"/>
+            <w:r>
+              <w:rPr>
+                <w:rFonts w:asciiTheme="minorHAnsi" w:eastAsia="Times New Roman" w:hAnsiTheme="minorHAnsi"/>
+                <w:lang w:eastAsia="es-CO"/>
+              </w:rPr>
+              <w:t>Iguaque</w:t>
+            </w:r>
+            <w:proofErr w:type="spellEnd"/>
+            <w:r>
+              <w:rPr>
+                <w:rFonts w:asciiTheme="minorHAnsi" w:eastAsia="Times New Roman" w:hAnsiTheme="minorHAnsi"/>
+                <w:lang w:eastAsia="es-CO"/>
+              </w:rPr>
+              <w:t xml:space="preserve"> y se convirtieron en </w:t>
+            </w:r>
+            <w:r>
+              <w:rPr>
+                <w:rFonts w:asciiTheme="minorHAnsi" w:eastAsia="Times New Roman" w:hAnsiTheme="minorHAnsi"/>
                 <w:b/>
                 <w:lang w:eastAsia="es-CO"/>
               </w:rPr>
-              <w:t>leyes</w:t>
-            </w:r>
-            <w:r>
-              <w:rPr>
-                <w:rFonts w:ascii="Calibri" w:eastAsia="Times New Roman" w:hAnsi="Calibri"/>
-                <w:lang w:eastAsia="es-CO"/>
-              </w:rPr>
-              <w:t xml:space="preserve"> y </w:t>
-            </w:r>
-            <w:r>
-              <w:rPr>
-                <w:rFonts w:ascii="Calibri" w:eastAsia="Times New Roman" w:hAnsi="Calibri"/>
-                <w:b/>
-                <w:lang w:eastAsia="es-CO"/>
-              </w:rPr>
-              <w:t>adorar</w:t>
-            </w:r>
-            <w:r>
-              <w:rPr>
-                <w:rFonts w:ascii="Calibri" w:eastAsia="Times New Roman" w:hAnsi="Calibri"/>
-                <w:lang w:eastAsia="es-CO"/>
-              </w:rPr>
-              <w:t xml:space="preserve"> a los </w:t>
-            </w:r>
-            <w:r>
-              <w:rPr>
-                <w:rFonts w:ascii="Calibri" w:eastAsia="Times New Roman" w:hAnsi="Calibri"/>
-                <w:b/>
-                <w:lang w:eastAsia="es-CO"/>
-              </w:rPr>
-              <w:t>dioses</w:t>
-            </w:r>
-            <w:r>
-              <w:rPr>
-                <w:rFonts w:ascii="Calibri" w:eastAsia="Times New Roman" w:hAnsi="Calibri"/>
-                <w:lang w:eastAsia="es-CO"/>
-              </w:rPr>
-              <w:t xml:space="preserve">. </w:t>
+              <w:t>serpientes</w:t>
+            </w:r>
+            <w:r>
+              <w:rPr>
+                <w:rFonts w:asciiTheme="minorHAnsi" w:eastAsia="Times New Roman" w:hAnsiTheme="minorHAnsi"/>
+                <w:lang w:eastAsia="es-CO"/>
+              </w:rPr>
+              <w:t xml:space="preserve">, sumergiéndose en el lago. De la leyenda existen otras versiones. Por ejemplo, aquella que dice que después de sumergirse en </w:t>
             </w:r>
             <w:proofErr w:type="spellStart"/>
             <w:r>
               <w:rPr>
-                <w:rFonts w:ascii="Calibri" w:eastAsia="Times New Roman" w:hAnsi="Calibri"/>
+                <w:rFonts w:asciiTheme="minorHAnsi" w:eastAsia="Times New Roman" w:hAnsiTheme="minorHAnsi"/>
+                <w:lang w:eastAsia="es-CO"/>
+              </w:rPr>
+              <w:t>Iguaque</w:t>
+            </w:r>
+            <w:proofErr w:type="spellEnd"/>
+            <w:r>
+              <w:rPr>
+                <w:rFonts w:asciiTheme="minorHAnsi" w:eastAsia="Times New Roman" w:hAnsiTheme="minorHAnsi"/>
+                <w:lang w:eastAsia="es-CO"/>
+              </w:rPr>
+              <w:t xml:space="preserve">, </w:t>
+            </w:r>
+            <w:proofErr w:type="spellStart"/>
+            <w:r>
+              <w:rPr>
+                <w:rFonts w:asciiTheme="minorHAnsi" w:eastAsia="Times New Roman" w:hAnsiTheme="minorHAnsi"/>
                 <w:lang w:eastAsia="es-CO"/>
               </w:rPr>
               <w:t>Bachué</w:t>
@@ -1827,111 +1905,7 @@
             <w:proofErr w:type="spellEnd"/>
             <w:r>
               <w:rPr>
-                <w:rFonts w:ascii="Calibri" w:eastAsia="Times New Roman" w:hAnsi="Calibri"/>
-                <w:lang w:eastAsia="es-CO"/>
-              </w:rPr>
-              <w:t xml:space="preserve"> fue tan buena, que los mismos muiscas se referían a ella también como </w:t>
-            </w:r>
-            <w:proofErr w:type="spellStart"/>
-            <w:r>
-              <w:rPr>
-                <w:rFonts w:ascii="Calibri" w:eastAsia="Times New Roman" w:hAnsi="Calibri"/>
-                <w:b/>
-                <w:lang w:eastAsia="es-CO"/>
-              </w:rPr>
-              <w:t>Fuchachogue</w:t>
-            </w:r>
-            <w:proofErr w:type="spellEnd"/>
-            <w:r>
-              <w:rPr>
-                <w:rFonts w:ascii="Calibri" w:eastAsia="Times New Roman" w:hAnsi="Calibri"/>
-                <w:lang w:eastAsia="es-CO"/>
-              </w:rPr>
-              <w:t xml:space="preserve"> (‘mujer </w:t>
-            </w:r>
-            <w:r>
-              <w:rPr>
-                <w:rFonts w:ascii="Calibri" w:eastAsia="Times New Roman" w:hAnsi="Calibri"/>
-                <w:lang w:eastAsia="es-CO"/>
-              </w:rPr>
-              <w:lastRenderedPageBreak/>
-              <w:t xml:space="preserve">buena’, en muisca). Cuando ya eran muy viejos, </w:t>
-            </w:r>
-            <w:proofErr w:type="spellStart"/>
-            <w:r>
-              <w:rPr>
-                <w:rFonts w:ascii="Calibri" w:eastAsia="Times New Roman" w:hAnsi="Calibri"/>
-                <w:lang w:eastAsia="es-CO"/>
-              </w:rPr>
-              <w:t>Bachué</w:t>
-            </w:r>
-            <w:proofErr w:type="spellEnd"/>
-            <w:r>
-              <w:rPr>
-                <w:rFonts w:ascii="Calibri" w:eastAsia="Times New Roman" w:hAnsi="Calibri"/>
-                <w:lang w:eastAsia="es-CO"/>
-              </w:rPr>
-              <w:t xml:space="preserve"> y su hijo-esposo decidieron volver a </w:t>
-            </w:r>
-            <w:proofErr w:type="spellStart"/>
-            <w:r>
-              <w:rPr>
-                <w:rFonts w:ascii="Calibri" w:eastAsia="Times New Roman" w:hAnsi="Calibri"/>
-                <w:lang w:eastAsia="es-CO"/>
-              </w:rPr>
-              <w:t>Iguaque</w:t>
-            </w:r>
-            <w:proofErr w:type="spellEnd"/>
-            <w:r>
-              <w:rPr>
-                <w:rFonts w:ascii="Calibri" w:eastAsia="Times New Roman" w:hAnsi="Calibri"/>
-                <w:lang w:eastAsia="es-CO"/>
-              </w:rPr>
-              <w:t xml:space="preserve"> y se convirtieron en </w:t>
-            </w:r>
-            <w:r>
-              <w:rPr>
-                <w:rFonts w:ascii="Calibri" w:eastAsia="Times New Roman" w:hAnsi="Calibri"/>
-                <w:b/>
-                <w:lang w:eastAsia="es-CO"/>
-              </w:rPr>
-              <w:t>serpientes</w:t>
-            </w:r>
-            <w:r>
-              <w:rPr>
-                <w:rFonts w:ascii="Calibri" w:eastAsia="Times New Roman" w:hAnsi="Calibri"/>
-                <w:lang w:eastAsia="es-CO"/>
-              </w:rPr>
-              <w:t xml:space="preserve">, sumergiéndose en el lago. De la leyenda existen otras versiones. Por ejemplo, aquella que dice que después de sumergirse en </w:t>
-            </w:r>
-            <w:proofErr w:type="spellStart"/>
-            <w:r>
-              <w:rPr>
-                <w:rFonts w:ascii="Calibri" w:eastAsia="Times New Roman" w:hAnsi="Calibri"/>
-                <w:lang w:eastAsia="es-CO"/>
-              </w:rPr>
-              <w:t>Iguaque</w:t>
-            </w:r>
-            <w:proofErr w:type="spellEnd"/>
-            <w:r>
-              <w:rPr>
-                <w:rFonts w:ascii="Calibri" w:eastAsia="Times New Roman" w:hAnsi="Calibri"/>
-                <w:lang w:eastAsia="es-CO"/>
-              </w:rPr>
-              <w:t xml:space="preserve">, </w:t>
-            </w:r>
-            <w:proofErr w:type="spellStart"/>
-            <w:r>
-              <w:rPr>
-                <w:rFonts w:ascii="Calibri" w:eastAsia="Times New Roman" w:hAnsi="Calibri"/>
-                <w:lang w:eastAsia="es-CO"/>
-              </w:rPr>
-              <w:t>Bachué</w:t>
-            </w:r>
-            <w:proofErr w:type="spellEnd"/>
-            <w:r>
-              <w:rPr>
-                <w:rFonts w:ascii="Calibri" w:eastAsia="Times New Roman" w:hAnsi="Calibri"/>
+                <w:rFonts w:asciiTheme="minorHAnsi" w:eastAsia="Times New Roman" w:hAnsiTheme="minorHAnsi"/>
                 <w:lang w:eastAsia="es-CO"/>
               </w:rPr>
               <w:t xml:space="preserve"> asciende al cielo para convertirse en </w:t>
@@ -1939,7 +1913,7 @@
             <w:hyperlink r:id="rId12" w:tooltip="Chía (mitología)" w:history="1">
               <w:r>
                 <w:rPr>
-                  <w:rFonts w:ascii="Calibri" w:eastAsia="Times New Roman" w:hAnsi="Calibri"/>
+                  <w:rFonts w:asciiTheme="minorHAnsi" w:eastAsia="Times New Roman" w:hAnsiTheme="minorHAnsi"/>
                   <w:b/>
                   <w:lang w:eastAsia="es-CO"/>
                 </w:rPr>
@@ -1948,7 +1922,7 @@
             </w:hyperlink>
             <w:r>
               <w:rPr>
-                <w:rFonts w:ascii="Calibri" w:eastAsia="Times New Roman" w:hAnsi="Calibri"/>
+                <w:rFonts w:asciiTheme="minorHAnsi" w:eastAsia="Times New Roman" w:hAnsiTheme="minorHAnsi"/>
                 <w:lang w:eastAsia="es-CO"/>
               </w:rPr>
               <w:t xml:space="preserve">, mientras que en otras versiones Chía es una diosa diferente de </w:t>
@@ -1956,7 +1930,7 @@
             <w:proofErr w:type="spellStart"/>
             <w:r>
               <w:rPr>
-                <w:rFonts w:ascii="Calibri" w:eastAsia="Times New Roman" w:hAnsi="Calibri"/>
+                <w:rFonts w:asciiTheme="minorHAnsi" w:eastAsia="Times New Roman" w:hAnsiTheme="minorHAnsi"/>
                 <w:lang w:eastAsia="es-CO"/>
               </w:rPr>
               <w:t>Bachué</w:t>
@@ -1964,23 +1938,13 @@
             <w:proofErr w:type="spellEnd"/>
             <w:r>
               <w:rPr>
-                <w:rFonts w:ascii="Calibri" w:eastAsia="Times New Roman" w:hAnsi="Calibri"/>
+                <w:rFonts w:asciiTheme="minorHAnsi" w:eastAsia="Times New Roman" w:hAnsiTheme="minorHAnsi"/>
                 <w:i/>
                 <w:iCs/>
                 <w:lang w:eastAsia="es-CO"/>
               </w:rPr>
               <w:t>.</w:t>
             </w:r>
-          </w:p>
-          <w:p>
-            <w:pPr>
-              <w:spacing w:after="0"/>
-              <w:jc w:val="both"/>
-              <w:rPr>
-                <w:rFonts w:ascii="Calibri" w:eastAsia="Times New Roman" w:hAnsi="Calibri"/>
-                <w:lang w:eastAsia="es-CO"/>
-              </w:rPr>
-            </w:pPr>
           </w:p>
         </w:tc>
       </w:tr>
@@ -1994,16 +1958,14 @@
               <w:spacing w:after="0"/>
               <w:jc w:val="both"/>
               <w:rPr>
-                <w:rFonts w:ascii="Calibri" w:eastAsia="Times New Roman" w:hAnsi="Calibri"/>
-                <w:sz w:val="22"/>
-                <w:szCs w:val="22"/>
+                <w:rFonts w:asciiTheme="minorHAnsi" w:eastAsia="Times New Roman" w:hAnsiTheme="minorHAnsi"/>
                 <w:lang w:val="es-MX" w:eastAsia="es-CO"/>
               </w:rPr>
             </w:pPr>
             <w:proofErr w:type="spellStart"/>
             <w:r>
               <w:rPr>
-                <w:rFonts w:ascii="Calibri" w:eastAsia="Times New Roman" w:hAnsi="Calibri"/>
+                <w:rFonts w:asciiTheme="minorHAnsi" w:eastAsia="Times New Roman" w:hAnsiTheme="minorHAnsi"/>
                 <w:b/>
                 <w:bCs/>
                 <w:iCs/>
@@ -2025,13 +1987,13 @@
               <w:spacing w:after="0"/>
               <w:jc w:val="both"/>
               <w:rPr>
-                <w:rFonts w:ascii="Calibri" w:eastAsia="Times New Roman" w:hAnsi="Calibri"/>
+                <w:rFonts w:asciiTheme="minorHAnsi" w:eastAsia="Times New Roman" w:hAnsiTheme="minorHAnsi"/>
                 <w:lang w:val="es-MX" w:eastAsia="es-CO"/>
               </w:rPr>
             </w:pPr>
             <w:r>
               <w:rPr>
-                <w:rFonts w:ascii="Calibri" w:eastAsia="Times New Roman" w:hAnsi="Calibri"/>
+                <w:rFonts w:asciiTheme="minorHAnsi" w:eastAsia="Times New Roman" w:hAnsiTheme="minorHAnsi"/>
                 <w:lang w:eastAsia="es-CO"/>
               </w:rPr>
               <w:t>El Protector</w:t>
@@ -2047,70 +2009,43 @@
               <w:spacing w:after="0"/>
               <w:jc w:val="both"/>
               <w:rPr>
-                <w:rFonts w:ascii="Calibri" w:eastAsia="Times New Roman" w:hAnsi="Calibri"/>
+                <w:rFonts w:asciiTheme="minorHAnsi" w:eastAsia="Times New Roman" w:hAnsiTheme="minorHAnsi"/>
                 <w:lang w:val="es-MX" w:eastAsia="es-CO"/>
               </w:rPr>
             </w:pPr>
             <w:r>
               <w:rPr>
-                <w:rFonts w:ascii="Calibri" w:eastAsia="Times New Roman" w:hAnsi="Calibri"/>
-                <w:b/>
-                <w:lang w:eastAsia="es-CO"/>
-              </w:rPr>
-              <w:t>Dios</w:t>
-            </w:r>
-            <w:r>
-              <w:rPr>
-                <w:rFonts w:ascii="Calibri" w:eastAsia="Times New Roman" w:hAnsi="Calibri"/>
-                <w:lang w:eastAsia="es-CO"/>
-              </w:rPr>
-              <w:t xml:space="preserve"> encargado especialmente del pueblo muisca, y de proteger a los </w:t>
-            </w:r>
-            <w:r>
-              <w:rPr>
-                <w:rFonts w:ascii="Calibri" w:eastAsia="Times New Roman" w:hAnsi="Calibri"/>
-                <w:b/>
-                <w:lang w:eastAsia="es-CO"/>
-              </w:rPr>
-              <w:t>labradores</w:t>
-            </w:r>
-            <w:r>
-              <w:rPr>
-                <w:rFonts w:ascii="Calibri" w:eastAsia="Times New Roman" w:hAnsi="Calibri"/>
-                <w:lang w:eastAsia="es-CO"/>
-              </w:rPr>
-              <w:t xml:space="preserve">, </w:t>
-            </w:r>
-            <w:r>
-              <w:rPr>
-                <w:rFonts w:ascii="Calibri" w:eastAsia="Times New Roman" w:hAnsi="Calibri"/>
-                <w:b/>
-                <w:lang w:eastAsia="es-CO"/>
-              </w:rPr>
-              <w:t>comerciantes</w:t>
-            </w:r>
-            <w:r>
-              <w:rPr>
-                <w:rFonts w:ascii="Calibri" w:eastAsia="Times New Roman" w:hAnsi="Calibri"/>
-                <w:lang w:eastAsia="es-CO"/>
-              </w:rPr>
-              <w:t xml:space="preserve"> y </w:t>
-            </w:r>
-            <w:r>
-              <w:rPr>
-                <w:rFonts w:ascii="Calibri" w:eastAsia="Times New Roman" w:hAnsi="Calibri"/>
-                <w:b/>
-                <w:lang w:eastAsia="es-CO"/>
-              </w:rPr>
-              <w:t>orfebres.</w:t>
+                <w:rFonts w:asciiTheme="minorHAnsi" w:eastAsia="Times New Roman" w:hAnsiTheme="minorHAnsi"/>
+                <w:lang w:eastAsia="es-CO"/>
+              </w:rPr>
+              <w:t xml:space="preserve">Dios encargado </w:t>
+            </w:r>
+            <w:r>
+              <w:rPr>
+                <w:rFonts w:asciiTheme="minorHAnsi" w:eastAsia="Times New Roman" w:hAnsiTheme="minorHAnsi"/>
+                <w:lang w:eastAsia="es-CO"/>
+              </w:rPr>
+              <w:t>especialmente del pueblo muisca</w:t>
+            </w:r>
+            <w:bookmarkStart w:id="0" w:name="_GoBack"/>
+            <w:bookmarkEnd w:id="0"/>
+            <w:r>
+              <w:rPr>
+                <w:rFonts w:asciiTheme="minorHAnsi" w:eastAsia="Times New Roman" w:hAnsiTheme="minorHAnsi"/>
+                <w:lang w:eastAsia="es-CO"/>
+              </w:rPr>
+              <w:t xml:space="preserve"> y de proteger a los labradores, comerciantes y orfebres.</w:t>
             </w:r>
           </w:p>
         </w:tc>
       </w:tr>
     </w:tbl>
     <w:p>
-      <w:bookmarkStart w:id="0" w:name="_GoBack"/>
-      <w:bookmarkEnd w:id="0"/>
+      <w:pPr>
+        <w:rPr>
+          <w:rFonts w:asciiTheme="minorHAnsi" w:hAnsiTheme="minorHAnsi"/>
+        </w:rPr>
+      </w:pPr>
     </w:p>
     <w:sectPr>
       <w:pgSz w:w="12240" w:h="15840"/>
@@ -2352,8 +2287,8 @@
       <w:lang w:val="es-CO" w:eastAsia="es-CO"/>
     </w:rPr>
   </w:style>
-  <w:style w:type="paragraph" w:customStyle="1" w:styleId="normal0">
-    <w:name w:val="normal"/>
+  <w:style w:type="paragraph" w:customStyle="1" w:styleId="Normal1">
+    <w:name w:val="Normal1"/>
     <w:basedOn w:val="Normal"/>
     <w:rsid w:val="00F51B1C"/>
     <w:pPr>
@@ -2597,8 +2532,8 @@
       <w:lang w:val="es-CO" w:eastAsia="es-CO"/>
     </w:rPr>
   </w:style>
-  <w:style w:type="paragraph" w:customStyle="1" w:styleId="normal0">
-    <w:name w:val="normal"/>
+  <w:style w:type="paragraph" w:customStyle="1" w:styleId="Normal1">
+    <w:name w:val="Normal1"/>
     <w:basedOn w:val="Normal"/>
     <w:rsid w:val="00F51B1C"/>
     <w:pPr>
